--- a/Отчет.docx
+++ b/Отчет.docx
@@ -9,11 +9,107 @@
       <w:r>
         <w:rPr>
           <w:noProof/>
+          <w:lang w:eastAsia="ru-RU"/>
         </w:rPr>
         <mc:AlternateContent>
           <mc:Choice Requires="wps">
             <w:drawing>
-              <wp:anchor distT="0" distB="0" distL="182880" distR="182880" simplePos="0" relativeHeight="251703296" behindDoc="0" locked="0" layoutInCell="1" allowOverlap="1" wp14:anchorId="672C9A24" wp14:editId="35224706">
+              <wp:anchor distT="45720" distB="45720" distL="114300" distR="114300" simplePos="0" relativeHeight="251705344" behindDoc="0" locked="0" layoutInCell="1" allowOverlap="1" wp14:anchorId="16E87288" wp14:editId="6E7E8C84">
+                <wp:simplePos x="0" y="0"/>
+                <wp:positionH relativeFrom="page">
+                  <wp:posOffset>2552700</wp:posOffset>
+                </wp:positionH>
+                <wp:positionV relativeFrom="paragraph">
+                  <wp:posOffset>8715375</wp:posOffset>
+                </wp:positionV>
+                <wp:extent cx="2047875" cy="1404620"/>
+                <wp:effectExtent l="0" t="0" r="28575" b="24765"/>
+                <wp:wrapSquare wrapText="bothSides"/>
+                <wp:docPr id="217" name="Надпись 2"/>
+                <wp:cNvGraphicFramePr>
+                  <a:graphicFrameLocks xmlns:a="http://schemas.openxmlformats.org/drawingml/2006/main"/>
+                </wp:cNvGraphicFramePr>
+                <a:graphic xmlns:a="http://schemas.openxmlformats.org/drawingml/2006/main">
+                  <a:graphicData uri="http://schemas.microsoft.com/office/word/2010/wordprocessingShape">
+                    <wps:wsp>
+                      <wps:cNvSpPr txBox="1">
+                        <a:spLocks noChangeArrowheads="1"/>
+                      </wps:cNvSpPr>
+                      <wps:spPr bwMode="auto">
+                        <a:xfrm>
+                          <a:off x="0" y="0"/>
+                          <a:ext cx="2047875" cy="1404620"/>
+                        </a:xfrm>
+                        <a:prstGeom prst="rect">
+                          <a:avLst/>
+                        </a:prstGeom>
+                        <a:solidFill>
+                          <a:srgbClr val="FFFFFF"/>
+                        </a:solidFill>
+                        <a:ln w="9525">
+                          <a:solidFill>
+                            <a:srgbClr val="000000"/>
+                          </a:solidFill>
+                          <a:miter lim="800000"/>
+                          <a:headEnd/>
+                          <a:tailEnd/>
+                        </a:ln>
+                      </wps:spPr>
+                      <wps:txbx>
+                        <w:txbxContent>
+                          <w:p>
+                            <w:r>
+                              <w:t>Москва 2021</w:t>
+                            </w:r>
+                          </w:p>
+                        </w:txbxContent>
+                      </wps:txbx>
+                      <wps:bodyPr rot="0" vert="horz" wrap="square" lIns="91440" tIns="45720" rIns="91440" bIns="45720" anchor="t" anchorCtr="0">
+                        <a:spAutoFit/>
+                      </wps:bodyPr>
+                    </wps:wsp>
+                  </a:graphicData>
+                </a:graphic>
+                <wp14:sizeRelH relativeFrom="margin">
+                  <wp14:pctWidth>0</wp14:pctWidth>
+                </wp14:sizeRelH>
+                <wp14:sizeRelV relativeFrom="margin">
+                  <wp14:pctHeight>20000</wp14:pctHeight>
+                </wp14:sizeRelV>
+              </wp:anchor>
+            </w:drawing>
+          </mc:Choice>
+          <mc:Fallback>
+            <w:pict>
+              <v:shapetype w14:anchorId="16E87288" id="_x0000_t202" coordsize="21600,21600" o:spt="202" path="m,l,21600r21600,l21600,xe">
+                <v:stroke joinstyle="miter"/>
+                <v:path gradientshapeok="t" o:connecttype="rect"/>
+              </v:shapetype>
+              <v:shape id="Надпись 2" o:spid="_x0000_s1026" type="#_x0000_t202" style="position:absolute;left:0;text-align:left;margin-left:201pt;margin-top:686.25pt;width:161.25pt;height:110.6pt;z-index:251705344;visibility:visible;mso-wrap-style:square;mso-width-percent:0;mso-height-percent:200;mso-wrap-distance-left:9pt;mso-wrap-distance-top:3.6pt;mso-wrap-distance-right:9pt;mso-wrap-distance-bottom:3.6pt;mso-position-horizontal:absolute;mso-position-horizontal-relative:page;mso-position-vertical:absolute;mso-position-vertical-relative:text;mso-width-percent:0;mso-height-percent:200;mso-width-relative:margin;mso-height-relative:margin;v-text-anchor:top" o:gfxdata="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">
+                <v:textbox style="mso-fit-shape-to-text:t">
+                  <w:txbxContent>
+                    <w:p>
+                      <w:r>
+                        <w:t>Москва 2021</w:t>
+                      </w:r>
+                    </w:p>
+                  </w:txbxContent>
+                </v:textbox>
+                <w10:wrap type="square" anchorx="page"/>
+              </v:shape>
+            </w:pict>
+          </mc:Fallback>
+        </mc:AlternateContent>
+      </w:r>
+      <w:r>
+        <w:rPr>
+          <w:noProof/>
+          <w:lang w:eastAsia="ru-RU"/>
+        </w:rPr>
+        <mc:AlternateContent>
+          <mc:Choice Requires="wps">
+            <w:drawing>
+              <wp:anchor distT="0" distB="0" distL="182880" distR="182880" simplePos="0" relativeHeight="251703296" behindDoc="0" locked="0" layoutInCell="1" allowOverlap="1" wp14:anchorId="7DE0ECAE" wp14:editId="38E4BCD5">
                 <wp:simplePos x="0" y="0"/>
                 <wp:positionH relativeFrom="margin">
                   <wp:posOffset>491490</wp:posOffset>
@@ -83,6 +179,7 @@
                                 <w:dataBinding w:prefixMappings="xmlns:ns0='http://purl.org/dc/elements/1.1/' xmlns:ns1='http://schemas.openxmlformats.org/package/2006/metadata/core-properties' " w:xpath="/ns1:coreProperties[1]/ns0:title[1]" w:storeItemID="{6C3C8BC8-F283-45AE-878A-BAB7291924A1}"/>
                                 <w:text/>
                               </w:sdtPr>
+                              <w:sdtEndPr/>
                               <w:sdtContent>
                                 <w:r>
                                   <w:rPr>
@@ -107,6 +204,7 @@
                               <w:dataBinding w:prefixMappings="xmlns:ns0='http://purl.org/dc/elements/1.1/' xmlns:ns1='http://schemas.openxmlformats.org/package/2006/metadata/core-properties' " w:xpath="/ns1:coreProperties[1]/ns0:subject[1]" w:storeItemID="{6C3C8BC8-F283-45AE-878A-BAB7291924A1}"/>
                               <w:text/>
                             </w:sdtPr>
+                            <w:sdtEndPr/>
                             <w:sdtContent>
                               <w:p>
                                 <w:pPr>
@@ -207,6 +305,7 @@
                               <w:dataBinding w:prefixMappings="xmlns:ns0='http://purl.org/dc/elements/1.1/' xmlns:ns1='http://schemas.openxmlformats.org/package/2006/metadata/core-properties' " w:xpath="/ns1:coreProperties[1]/ns0:creator[1]" w:storeItemID="{6C3C8BC8-F283-45AE-878A-BAB7291924A1}"/>
                               <w:text/>
                             </w:sdtPr>
+                            <w:sdtEndPr/>
                             <w:sdtContent>
                               <w:p>
                                 <w:pPr>
@@ -274,11 +373,7 @@
           </mc:Choice>
           <mc:Fallback>
             <w:pict>
-              <v:shapetype w14:anchorId="672C9A24" id="_x0000_t202" coordsize="21600,21600" o:spt="202" path="m,l,21600r21600,l21600,xe">
-                <v:stroke joinstyle="miter"/>
-                <v:path gradientshapeok="t" o:connecttype="rect"/>
-              </v:shapetype>
-              <v:shape id="Текстовое поле 131" o:spid="_x0000_s1026" type="#_x0000_t202" style="position:absolute;left:0;text-align:left;margin-left:38.7pt;margin-top:457.5pt;width:369pt;height:159pt;z-index:251703296;visibility:visible;mso-wrap-style:square;mso-width-percent:790;mso-height-percent:0;mso-wrap-distance-left:14.4pt;mso-wrap-distance-top:0;mso-wrap-distance-right:14.4pt;mso-wrap-distance-bottom:0;mso-position-horizontal:absolute;mso-position-horizontal-relative:margin;mso-position-vertical:absolute;mso-position-vertical-relative:page;mso-width-percent:790;mso-height-percent:0;mso-width-relative:margin;mso-height-relative:page;v-text-anchor:top" o:gfxdata="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" filled="f" stroked="f" strokeweight=".5pt">
+              <v:shape w14:anchorId="7DE0ECAE" id="Текстовое поле 131" o:spid="_x0000_s1027" type="#_x0000_t202" style="position:absolute;left:0;text-align:left;margin-left:38.7pt;margin-top:457.5pt;width:369pt;height:159pt;z-index:251703296;visibility:visible;mso-wrap-style:square;mso-width-percent:790;mso-height-percent:0;mso-wrap-distance-left:14.4pt;mso-wrap-distance-top:0;mso-wrap-distance-right:14.4pt;mso-wrap-distance-bottom:0;mso-position-horizontal:absolute;mso-position-horizontal-relative:margin;mso-position-vertical:absolute;mso-position-vertical-relative:page;mso-width-percent:790;mso-height-percent:0;mso-width-relative:margin;mso-height-relative:page;v-text-anchor:top" o:gfxdata="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" filled="f" stroked="f" strokeweight=".5pt">
                 <v:textbox inset="0,0,0,0">
                   <w:txbxContent>
                     <w:p>
@@ -304,6 +399,7 @@
                           <w:dataBinding w:prefixMappings="xmlns:ns0='http://purl.org/dc/elements/1.1/' xmlns:ns1='http://schemas.openxmlformats.org/package/2006/metadata/core-properties' " w:xpath="/ns1:coreProperties[1]/ns0:title[1]" w:storeItemID="{6C3C8BC8-F283-45AE-878A-BAB7291924A1}"/>
                           <w:text/>
                         </w:sdtPr>
+                        <w:sdtEndPr/>
                         <w:sdtContent>
                           <w:r>
                             <w:rPr>
@@ -328,6 +424,7 @@
                         <w:dataBinding w:prefixMappings="xmlns:ns0='http://purl.org/dc/elements/1.1/' xmlns:ns1='http://schemas.openxmlformats.org/package/2006/metadata/core-properties' " w:xpath="/ns1:coreProperties[1]/ns0:subject[1]" w:storeItemID="{6C3C8BC8-F283-45AE-878A-BAB7291924A1}"/>
                         <w:text/>
                       </w:sdtPr>
+                      <w:sdtEndPr/>
                       <w:sdtContent>
                         <w:p>
                           <w:pPr>
@@ -345,71 +442,7 @@
                               <w:rFonts w:cs="Times New Roman"/>
                               <w:szCs w:val="28"/>
                             </w:rPr>
-                            <w:t xml:space="preserve">Практическая отработка знаний основ работы с </w:t>
-                          </w:r>
-                          <w:proofErr w:type="spellStart"/>
-                          <w:r>
-                            <w:rPr>
-                              <w:rFonts w:cs="Times New Roman"/>
-                              <w:szCs w:val="28"/>
-                            </w:rPr>
-                            <w:t>Git</w:t>
-                          </w:r>
-                          <w:proofErr w:type="spellEnd"/>
-                          <w:r>
-                            <w:rPr>
-                              <w:rFonts w:cs="Times New Roman"/>
-                              <w:szCs w:val="28"/>
-                            </w:rPr>
-                            <w:t xml:space="preserve"> и </w:t>
-                          </w:r>
-                          <w:proofErr w:type="spellStart"/>
-                          <w:r>
-                            <w:rPr>
-                              <w:rFonts w:cs="Times New Roman"/>
-                              <w:szCs w:val="28"/>
-                            </w:rPr>
-                            <w:t>GitHub</w:t>
-                          </w:r>
-                          <w:proofErr w:type="spellEnd"/>
-                          <w:r>
-                            <w:rPr>
-                              <w:rFonts w:cs="Times New Roman"/>
-                              <w:szCs w:val="28"/>
-                            </w:rPr>
-                            <w:t xml:space="preserve">, базовых команд по созданию </w:t>
-                          </w:r>
-                          <w:proofErr w:type="spellStart"/>
-                          <w:r>
-                            <w:rPr>
-                              <w:rFonts w:cs="Times New Roman"/>
-                              <w:szCs w:val="28"/>
-                            </w:rPr>
-                            <w:t>репозиториев</w:t>
-                          </w:r>
-                          <w:proofErr w:type="spellEnd"/>
-                          <w:r>
-                            <w:rPr>
-                              <w:rFonts w:cs="Times New Roman"/>
-                              <w:szCs w:val="28"/>
-                            </w:rPr>
-                            <w:t xml:space="preserve">, их наполнению, созданию удаленных </w:t>
-                          </w:r>
-                          <w:proofErr w:type="spellStart"/>
-                          <w:r>
-                            <w:rPr>
-                              <w:rFonts w:cs="Times New Roman"/>
-                              <w:szCs w:val="28"/>
-                            </w:rPr>
-                            <w:t>репозиториев</w:t>
-                          </w:r>
-                          <w:proofErr w:type="spellEnd"/>
-                          <w:r>
-                            <w:rPr>
-                              <w:rFonts w:cs="Times New Roman"/>
-                              <w:szCs w:val="28"/>
-                            </w:rPr>
-                            <w:t xml:space="preserve"> и их синхронизации с локальными.</w:t>
+                            <w:t>Практическая отработка знаний основ работы с Git и GitHub, базовых команд по созданию репозиториев, их наполнению, созданию удаленных репозиториев и их синхронизации с локальными.</w:t>
                           </w:r>
                         </w:p>
                       </w:sdtContent>
@@ -428,6 +461,7 @@
                         <w:dataBinding w:prefixMappings="xmlns:ns0='http://purl.org/dc/elements/1.1/' xmlns:ns1='http://schemas.openxmlformats.org/package/2006/metadata/core-properties' " w:xpath="/ns1:coreProperties[1]/ns0:creator[1]" w:storeItemID="{6C3C8BC8-F283-45AE-878A-BAB7291924A1}"/>
                         <w:text/>
                       </w:sdtPr>
+                      <w:sdtEndPr/>
                       <w:sdtContent>
                         <w:p>
                           <w:pPr>
@@ -481,96 +515,6 @@
           </mc:Fallback>
         </mc:AlternateContent>
       </w:r>
-      <w:r>
-        <w:rPr>
-          <w:noProof/>
-        </w:rPr>
-        <mc:AlternateContent>
-          <mc:Choice Requires="wps">
-            <w:drawing>
-              <wp:anchor distT="45720" distB="45720" distL="114300" distR="114300" simplePos="0" relativeHeight="251705344" behindDoc="0" locked="0" layoutInCell="1" allowOverlap="1" wp14:anchorId="387037D6" wp14:editId="441ADC64">
-                <wp:simplePos x="0" y="0"/>
-                <wp:positionH relativeFrom="page">
-                  <wp:posOffset>2555875</wp:posOffset>
-                </wp:positionH>
-                <wp:positionV relativeFrom="paragraph">
-                  <wp:posOffset>8715375</wp:posOffset>
-                </wp:positionV>
-                <wp:extent cx="2360930" cy="1404620"/>
-                <wp:effectExtent l="0" t="0" r="28575" b="24765"/>
-                <wp:wrapSquare wrapText="bothSides"/>
-                <wp:docPr id="217" name="Надпись 2"/>
-                <wp:cNvGraphicFramePr>
-                  <a:graphicFrameLocks xmlns:a="http://schemas.openxmlformats.org/drawingml/2006/main"/>
-                </wp:cNvGraphicFramePr>
-                <a:graphic xmlns:a="http://schemas.openxmlformats.org/drawingml/2006/main">
-                  <a:graphicData uri="http://schemas.microsoft.com/office/word/2010/wordprocessingShape">
-                    <wps:wsp>
-                      <wps:cNvSpPr txBox="1">
-                        <a:spLocks noChangeArrowheads="1"/>
-                      </wps:cNvSpPr>
-                      <wps:spPr bwMode="auto">
-                        <a:xfrm>
-                          <a:off x="0" y="0"/>
-                          <a:ext cx="2360930" cy="1404620"/>
-                        </a:xfrm>
-                        <a:prstGeom prst="rect">
-                          <a:avLst/>
-                        </a:prstGeom>
-                        <a:solidFill>
-                          <a:srgbClr val="FFFFFF"/>
-                        </a:solidFill>
-                        <a:ln w="9525">
-                          <a:solidFill>
-                            <a:srgbClr val="000000"/>
-                          </a:solidFill>
-                          <a:miter lim="800000"/>
-                          <a:headEnd/>
-                          <a:tailEnd/>
-                        </a:ln>
-                      </wps:spPr>
-                      <wps:txbx>
-                        <w:txbxContent>
-                          <w:p>
-                            <w:r>
-                              <w:t>Москва 2021</w:t>
-                            </w:r>
-                          </w:p>
-                        </w:txbxContent>
-                      </wps:txbx>
-                      <wps:bodyPr rot="0" vert="horz" wrap="square" lIns="91440" tIns="45720" rIns="91440" bIns="45720" anchor="t" anchorCtr="0">
-                        <a:spAutoFit/>
-                      </wps:bodyPr>
-                    </wps:wsp>
-                  </a:graphicData>
-                </a:graphic>
-                <wp14:sizeRelH relativeFrom="margin">
-                  <wp14:pctWidth>40000</wp14:pctWidth>
-                </wp14:sizeRelH>
-                <wp14:sizeRelV relativeFrom="margin">
-                  <wp14:pctHeight>20000</wp14:pctHeight>
-                </wp14:sizeRelV>
-              </wp:anchor>
-            </w:drawing>
-          </mc:Choice>
-          <mc:Fallback>
-            <w:pict>
-              <v:shape w14:anchorId="387037D6" id="Надпись 2" o:spid="_x0000_s1027" type="#_x0000_t202" style="position:absolute;left:0;text-align:left;margin-left:201.25pt;margin-top:686.25pt;width:185.9pt;height:110.6pt;z-index:251705344;visibility:visible;mso-wrap-style:square;mso-width-percent:400;mso-height-percent:200;mso-wrap-distance-left:9pt;mso-wrap-distance-top:3.6pt;mso-wrap-distance-right:9pt;mso-wrap-distance-bottom:3.6pt;mso-position-horizontal:absolute;mso-position-horizontal-relative:page;mso-position-vertical:absolute;mso-position-vertical-relative:text;mso-width-percent:400;mso-height-percent:200;mso-width-relative:margin;mso-height-relative:margin;v-text-anchor:top" o:gfxdata="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">
-                <v:textbox style="mso-fit-shape-to-text:t">
-                  <w:txbxContent>
-                    <w:p>
-                      <w:r>
-                        <w:t>Москва 2021</w:t>
-                      </w:r>
-                    </w:p>
-                  </w:txbxContent>
-                </v:textbox>
-                <w10:wrap type="square" anchorx="page"/>
-              </v:shape>
-            </w:pict>
-          </mc:Fallback>
-        </mc:AlternateContent>
-      </w:r>
       <w:sdt>
         <w:sdtPr>
           <w:id w:val="854696533"/>
@@ -593,8 +537,6 @@
             </w:rPr>
             <w:br w:type="page"/>
           </w:r>
-          <w:bookmarkStart w:id="0" w:name="_GoBack"/>
-          <w:bookmarkEnd w:id="0"/>
         </w:sdtContent>
       </w:sdt>
     </w:p>
@@ -609,6 +551,13 @@
     </w:p>
     <w:sdt>
       <w:sdtPr>
+        <w:rPr>
+          <w:rFonts w:ascii="Times New Roman" w:eastAsiaTheme="minorHAnsi" w:hAnsi="Times New Roman" w:cstheme="minorBidi"/>
+          <w:color w:val="auto"/>
+          <w:sz w:val="28"/>
+          <w:szCs w:val="22"/>
+          <w:lang w:eastAsia="en-US"/>
+        </w:rPr>
         <w:id w:val="-1678653222"/>
         <w:docPartObj>
           <w:docPartGallery w:val="Table of Contents"/>
@@ -617,13 +566,8 @@
       </w:sdtPr>
       <w:sdtEndPr>
         <w:rPr>
-          <w:rFonts w:ascii="Times New Roman" w:eastAsiaTheme="minorHAnsi" w:hAnsi="Times New Roman" w:cstheme="minorBidi"/>
           <w:b/>
           <w:bCs/>
-          <w:color w:val="auto"/>
-          <w:sz w:val="28"/>
-          <w:szCs w:val="22"/>
-          <w:lang w:eastAsia="en-US"/>
         </w:rPr>
       </w:sdtEndPr>
       <w:sdtContent>
@@ -1042,7 +986,7 @@
           <w:lang w:val="en-US"/>
         </w:rPr>
       </w:pPr>
-      <w:bookmarkStart w:id="1" w:name="_Toc87479104"/>
+      <w:bookmarkStart w:id="0" w:name="_Toc87479104"/>
       <w:r>
         <w:t xml:space="preserve">Установка </w:t>
       </w:r>
@@ -1060,7 +1004,7 @@
         </w:rPr>
         <w:t>.</w:t>
       </w:r>
-      <w:bookmarkEnd w:id="1"/>
+      <w:bookmarkEnd w:id="0"/>
     </w:p>
     <w:p>
       <w:pPr>
@@ -1093,7 +1037,7 @@
           <w:rFonts w:cs="Times New Roman"/>
           <w:szCs w:val="28"/>
         </w:rPr>
-        <w:t xml:space="preserve"> с официального сайта </w:t>
+        <w:t xml:space="preserve"> </w:t>
       </w:r>
       <w:hyperlink r:id="rId8" w:history="1">
         <w:r>
@@ -1102,7 +1046,7 @@
             <w:rFonts w:cs="Times New Roman"/>
             <w:szCs w:val="28"/>
           </w:rPr>
-          <w:t>https://git-scm.com</w:t>
+          <w:t>с официального сайта</w:t>
         </w:r>
       </w:hyperlink>
       <w:r>
@@ -1131,7 +1075,9 @@
       <w:r>
         <w:rPr>
           <w:rFonts w:cs="Times New Roman"/>
-          <w:szCs w:val="28"/>
+          <w:noProof/>
+          <w:szCs w:val="28"/>
+          <w:lang w:eastAsia="ru-RU"/>
         </w:rPr>
         <w:drawing>
           <wp:inline distT="0" distB="0" distL="0" distR="0" wp14:anchorId="393F494F" wp14:editId="4BEC220E">
@@ -1204,6 +1150,9 @@
         <w:t>1</w:t>
       </w:r>
       <w:r>
+        <w:rPr>
+          <w:noProof/>
+        </w:rPr>
         <w:fldChar w:fldCharType="end"/>
       </w:r>
     </w:p>
@@ -1322,6 +1271,9 @@
         <w:t>2</w:t>
       </w:r>
       <w:r>
+        <w:rPr>
+          <w:noProof/>
+        </w:rPr>
         <w:fldChar w:fldCharType="end"/>
       </w:r>
       <w:r>
@@ -1337,7 +1289,7 @@
       <w:pPr>
         <w:pStyle w:val="1"/>
       </w:pPr>
-      <w:bookmarkStart w:id="2" w:name="_Toc87479105"/>
+      <w:bookmarkStart w:id="1" w:name="_Toc87479105"/>
       <w:r>
         <w:lastRenderedPageBreak/>
         <w:t xml:space="preserve">Создание и наполнения локального </w:t>
@@ -1346,7 +1298,7 @@
       <w:r>
         <w:t>репозитория</w:t>
       </w:r>
-      <w:bookmarkEnd w:id="2"/>
+      <w:bookmarkEnd w:id="1"/>
       <w:proofErr w:type="spellEnd"/>
     </w:p>
     <w:p>
@@ -1469,7 +1421,9 @@
       <w:r>
         <w:rPr>
           <w:rFonts w:cs="Times New Roman"/>
-          <w:szCs w:val="28"/>
+          <w:noProof/>
+          <w:szCs w:val="28"/>
+          <w:lang w:eastAsia="ru-RU"/>
         </w:rPr>
         <w:drawing>
           <wp:inline distT="0" distB="0" distL="0" distR="0" wp14:anchorId="218C4B50" wp14:editId="1E31FD7A">
@@ -1537,6 +1491,9 @@
         <w:t>3</w:t>
       </w:r>
       <w:r>
+        <w:rPr>
+          <w:noProof/>
+        </w:rPr>
         <w:fldChar w:fldCharType="end"/>
       </w:r>
     </w:p>
@@ -1604,7 +1561,9 @@
       <w:r>
         <w:rPr>
           <w:rFonts w:cs="Times New Roman"/>
-          <w:szCs w:val="28"/>
+          <w:noProof/>
+          <w:szCs w:val="28"/>
+          <w:lang w:eastAsia="ru-RU"/>
         </w:rPr>
         <w:drawing>
           <wp:inline distT="0" distB="0" distL="0" distR="0" wp14:anchorId="0F12FF72" wp14:editId="66DE64D8">
@@ -1677,6 +1636,9 @@
         <w:t>4</w:t>
       </w:r>
       <w:r>
+        <w:rPr>
+          <w:noProof/>
+        </w:rPr>
         <w:fldChar w:fldCharType="end"/>
       </w:r>
     </w:p>
@@ -1743,7 +1705,9 @@
       <w:r>
         <w:rPr>
           <w:rFonts w:cs="Times New Roman"/>
-          <w:szCs w:val="28"/>
+          <w:noProof/>
+          <w:szCs w:val="28"/>
+          <w:lang w:eastAsia="ru-RU"/>
         </w:rPr>
         <w:drawing>
           <wp:inline distT="0" distB="0" distL="0" distR="0" wp14:anchorId="684A8B82" wp14:editId="0ED6DE56">
@@ -1811,6 +1775,9 @@
         <w:t>5</w:t>
       </w:r>
       <w:r>
+        <w:rPr>
+          <w:noProof/>
+        </w:rPr>
         <w:fldChar w:fldCharType="end"/>
       </w:r>
     </w:p>
@@ -2028,6 +1995,9 @@
         <w:t>6</w:t>
       </w:r>
       <w:r>
+        <w:rPr>
+          <w:noProof/>
+        </w:rPr>
         <w:fldChar w:fldCharType="end"/>
       </w:r>
     </w:p>
@@ -2105,18 +2075,20 @@
           <w:rFonts w:cs="Times New Roman"/>
           <w:szCs w:val="28"/>
         </w:rPr>
+        <w:t xml:space="preserve"> в список отслеживаемых файлов</w:t>
+      </w:r>
+      <w:r>
+        <w:rPr>
+          <w:rFonts w:cs="Times New Roman"/>
+          <w:noProof/>
+          <w:szCs w:val="28"/>
+          <w:lang w:eastAsia="ru-RU"/>
+        </w:rPr>
         <w:t xml:space="preserve"> </w:t>
       </w:r>
       <w:r>
         <w:rPr>
           <w:rFonts w:cs="Times New Roman"/>
-          <w:szCs w:val="28"/>
-        </w:rPr>
-        <w:t>в список отслеживаемых файлов</w:t>
-      </w:r>
-      <w:r>
-        <w:rPr>
-          <w:rFonts w:cs="Times New Roman"/>
           <w:noProof/>
           <w:szCs w:val="28"/>
           <w:lang w:eastAsia="ru-RU"/>
@@ -2126,44 +2098,37 @@
       <w:r>
         <w:rPr>
           <w:rFonts w:cs="Times New Roman"/>
+          <w:szCs w:val="28"/>
+        </w:rPr>
+        <w:t>(</w:t>
+      </w:r>
+      <w:r>
+        <w:rPr>
+          <w:rFonts w:cs="Times New Roman"/>
+          <w:szCs w:val="28"/>
+        </w:rPr>
+        <w:t>скриншот7</w:t>
+      </w:r>
+      <w:r>
+        <w:rPr>
+          <w:rFonts w:cs="Times New Roman"/>
+          <w:szCs w:val="28"/>
+        </w:rPr>
+        <w:t>)</w:t>
+      </w:r>
+      <w:r>
+        <w:rPr>
+          <w:rFonts w:cs="Times New Roman"/>
+          <w:szCs w:val="28"/>
+        </w:rPr>
+        <w:t xml:space="preserve"> </w:t>
+      </w:r>
+      <w:r>
+        <w:rPr>
+          <w:rFonts w:cs="Times New Roman"/>
           <w:noProof/>
           <w:szCs w:val="28"/>
           <w:lang w:eastAsia="ru-RU"/>
-        </w:rPr>
-        <w:t xml:space="preserve"> </w:t>
-      </w:r>
-      <w:r>
-        <w:rPr>
-          <w:rFonts w:cs="Times New Roman"/>
-          <w:szCs w:val="28"/>
-        </w:rPr>
-        <w:t>(</w:t>
-      </w:r>
-      <w:r>
-        <w:rPr>
-          <w:rFonts w:cs="Times New Roman"/>
-          <w:szCs w:val="28"/>
-        </w:rPr>
-        <w:t>скриншот7</w:t>
-      </w:r>
-      <w:r>
-        <w:rPr>
-          <w:rFonts w:cs="Times New Roman"/>
-          <w:szCs w:val="28"/>
-        </w:rPr>
-        <w:t>)</w:t>
-      </w:r>
-      <w:r>
-        <w:rPr>
-          <w:rFonts w:cs="Times New Roman"/>
-          <w:szCs w:val="28"/>
-        </w:rPr>
-        <w:t xml:space="preserve"> </w:t>
-      </w:r>
-      <w:r>
-        <w:rPr>
-          <w:rFonts w:cs="Times New Roman"/>
-          <w:szCs w:val="28"/>
         </w:rPr>
         <w:drawing>
           <wp:inline distT="0" distB="0" distL="0" distR="0" wp14:anchorId="50FD5B80" wp14:editId="22AC2BDF">
@@ -2231,6 +2196,9 @@
         <w:t>7</w:t>
       </w:r>
       <w:r>
+        <w:rPr>
+          <w:noProof/>
+        </w:rPr>
         <w:fldChar w:fldCharType="end"/>
       </w:r>
     </w:p>
@@ -2315,28 +2283,7 @@
           <w:rFonts w:cs="Times New Roman"/>
           <w:szCs w:val="28"/>
         </w:rPr>
-        <w:t xml:space="preserve"> </w:t>
-      </w:r>
-      <w:r>
-        <w:rPr>
-          <w:rFonts w:cs="Times New Roman"/>
-          <w:szCs w:val="28"/>
-        </w:rPr>
-        <w:t>(</w:t>
-      </w:r>
-      <w:r>
-        <w:rPr>
-          <w:rFonts w:cs="Times New Roman"/>
-          <w:szCs w:val="28"/>
-        </w:rPr>
-        <w:t>скриншот 8</w:t>
-      </w:r>
-      <w:r>
-        <w:rPr>
-          <w:rFonts w:cs="Times New Roman"/>
-          <w:szCs w:val="28"/>
-        </w:rPr>
-        <w:t>)</w:t>
+        <w:t xml:space="preserve"> (скриншот 8)</w:t>
       </w:r>
       <w:r>
         <w:rPr>
@@ -2420,6 +2367,9 @@
         <w:t>8</w:t>
       </w:r>
       <w:r>
+        <w:rPr>
+          <w:noProof/>
+        </w:rPr>
         <w:fldChar w:fldCharType="end"/>
       </w:r>
     </w:p>
@@ -2461,14 +2411,7 @@
           <w:rFonts w:cs="Times New Roman"/>
           <w:szCs w:val="28"/>
         </w:rPr>
-        <w:t>(</w:t>
-      </w:r>
-      <w:r>
-        <w:rPr>
-          <w:rFonts w:cs="Times New Roman"/>
-          <w:szCs w:val="28"/>
-        </w:rPr>
-        <w:t>скриншот 9</w:t>
+        <w:t>(скриншот 9</w:t>
       </w:r>
       <w:r>
         <w:rPr>
@@ -2487,8 +2430,9 @@
       <w:r>
         <w:rPr>
           <w:rFonts w:cs="Times New Roman"/>
-          <w:szCs w:val="28"/>
-          <w:lang w:val="en-US"/>
+          <w:noProof/>
+          <w:szCs w:val="28"/>
+          <w:lang w:eastAsia="ru-RU"/>
         </w:rPr>
         <w:drawing>
           <wp:inline distT="0" distB="0" distL="0" distR="0" wp14:anchorId="6D44A048" wp14:editId="7CC5D8AC">
@@ -2556,6 +2500,9 @@
         <w:t>9</w:t>
       </w:r>
       <w:r>
+        <w:rPr>
+          <w:noProof/>
+        </w:rPr>
         <w:fldChar w:fldCharType="end"/>
       </w:r>
     </w:p>
@@ -2705,6 +2652,9 @@
         <w:t>10</w:t>
       </w:r>
       <w:r>
+        <w:rPr>
+          <w:noProof/>
+        </w:rPr>
         <w:fldChar w:fldCharType="end"/>
       </w:r>
     </w:p>
@@ -2792,18 +2742,15 @@
         <w:t>11</w:t>
       </w:r>
       <w:r>
+        <w:rPr>
+          <w:noProof/>
+        </w:rPr>
         <w:fldChar w:fldCharType="end"/>
       </w:r>
     </w:p>
     <w:p>
       <w:pPr>
         <w:pStyle w:val="1"/>
-        <w:numPr>
-          <w:ilvl w:val="0"/>
-          <w:numId w:val="0"/>
-        </w:numPr>
-        <w:ind w:left="360"/>
-        <w:jc w:val="both"/>
       </w:pPr>
       <w:r>
         <w:rPr>
@@ -2814,7 +2761,7 @@
         </w:rPr>
         <w:br w:type="page"/>
       </w:r>
-      <w:bookmarkStart w:id="3" w:name="_Toc87479106"/>
+      <w:bookmarkStart w:id="2" w:name="_Toc87479106"/>
       <w:r>
         <w:lastRenderedPageBreak/>
         <w:t>Создание веб-</w:t>
@@ -2827,7 +2774,7 @@
       <w:r>
         <w:t xml:space="preserve"> и его синхронизация с локальным</w:t>
       </w:r>
-      <w:bookmarkEnd w:id="3"/>
+      <w:bookmarkEnd w:id="2"/>
       <w:r>
         <w:t xml:space="preserve"> </w:t>
       </w:r>
@@ -2862,15 +2809,20 @@
         </w:rPr>
         <w:t xml:space="preserve"> является </w:t>
       </w:r>
-      <w:proofErr w:type="spellStart"/>
-      <w:r>
-        <w:rPr>
-          <w:rFonts w:cs="Times New Roman"/>
-          <w:szCs w:val="28"/>
-        </w:rPr>
-        <w:t>GitHub</w:t>
-      </w:r>
-      <w:proofErr w:type="spellEnd"/>
+      <w:hyperlink r:id="rId20" w:history="1">
+        <w:proofErr w:type="spellStart"/>
+        <w:r>
+          <w:rPr>
+            <w:rStyle w:val="a4"/>
+            <w:rFonts w:cs="Times New Roman"/>
+            <w:szCs w:val="28"/>
+          </w:rPr>
+          <w:t>GitHub</w:t>
+        </w:r>
+        <w:proofErr w:type="spellEnd"/>
+      </w:hyperlink>
+      <w:bookmarkStart w:id="3" w:name="_GoBack"/>
+      <w:bookmarkEnd w:id="3"/>
     </w:p>
     <w:p>
       <w:pPr>
@@ -2951,7 +2903,9 @@
       <w:r>
         <w:rPr>
           <w:rFonts w:cs="Times New Roman"/>
-          <w:szCs w:val="28"/>
+          <w:noProof/>
+          <w:szCs w:val="28"/>
+          <w:lang w:eastAsia="ru-RU"/>
         </w:rPr>
         <w:drawing>
           <wp:inline distT="0" distB="0" distL="0" distR="0" wp14:anchorId="323F22DC" wp14:editId="3B291D86">
@@ -2969,7 +2923,7 @@
                     <pic:cNvPicPr/>
                   </pic:nvPicPr>
                   <pic:blipFill>
-                    <a:blip r:embed="rId20" cstate="print">
+                    <a:blip r:embed="rId21" cstate="print">
                       <a:extLst>
                         <a:ext uri="{28A0092B-C50C-407E-A947-70E740481C1C}">
                           <a14:useLocalDpi xmlns:a14="http://schemas.microsoft.com/office/drawing/2010/main" val="0"/>
@@ -3024,6 +2978,9 @@
         <w:t>12</w:t>
       </w:r>
       <w:r>
+        <w:rPr>
+          <w:noProof/>
+        </w:rPr>
         <w:fldChar w:fldCharType="end"/>
       </w:r>
     </w:p>
@@ -3153,7 +3110,9 @@
       <w:r>
         <w:rPr>
           <w:rFonts w:cs="Times New Roman"/>
-          <w:szCs w:val="28"/>
+          <w:noProof/>
+          <w:szCs w:val="28"/>
+          <w:lang w:eastAsia="ru-RU"/>
         </w:rPr>
         <w:drawing>
           <wp:inline distT="0" distB="0" distL="0" distR="0" wp14:anchorId="6CE01E3E" wp14:editId="6CF52675">
@@ -3171,7 +3130,7 @@
                     <pic:cNvPicPr/>
                   </pic:nvPicPr>
                   <pic:blipFill>
-                    <a:blip r:embed="rId21">
+                    <a:blip r:embed="rId22">
                       <a:extLst>
                         <a:ext uri="{28A0092B-C50C-407E-A947-70E740481C1C}">
                           <a14:useLocalDpi xmlns:a14="http://schemas.microsoft.com/office/drawing/2010/main" val="0"/>
@@ -3221,6 +3180,9 @@
         <w:t>13</w:t>
       </w:r>
       <w:r>
+        <w:rPr>
+          <w:noProof/>
+        </w:rPr>
         <w:fldChar w:fldCharType="end"/>
       </w:r>
     </w:p>
@@ -3255,7 +3217,7 @@
         </w:rPr>
         <w:t xml:space="preserve"> </w:t>
       </w:r>
-      <w:hyperlink r:id="rId22" w:history="1">
+      <w:hyperlink r:id="rId23" w:history="1">
         <w:r>
           <w:rPr>
             <w:rStyle w:val="a4"/>
@@ -3356,7 +3318,7 @@
       </w:r>
     </w:p>
     <w:sectPr>
-      <w:footerReference w:type="default" r:id="rId23"/>
+      <w:footerReference w:type="default" r:id="rId24"/>
       <w:type w:val="continuous"/>
       <w:pgSz w:w="11906" w:h="16838" w:code="9"/>
       <w:pgMar w:top="1134" w:right="567" w:bottom="1134" w:left="1701" w:header="709" w:footer="709" w:gutter="0"/>
@@ -3404,6 +3366,7 @@
         <w:docPartUnique/>
       </w:docPartObj>
     </w:sdtPr>
+    <w:sdtEndPr/>
     <w:sdtContent>
       <w:p>
         <w:pPr>
@@ -3423,7 +3386,7 @@
           <w:rPr>
             <w:noProof/>
           </w:rPr>
-          <w:t>8</w:t>
+          <w:t>7</w:t>
         </w:r>
         <w:r>
           <w:fldChar w:fldCharType="end"/>
@@ -4995,7 +4958,7 @@
 </file>
 
 <file path=customXml/itemProps1.xml><?xml version="1.0" encoding="utf-8"?>
-<ds:datastoreItem xmlns:ds="http://schemas.openxmlformats.org/officeDocument/2006/customXml" ds:itemID="{9831EEC1-3F73-42A1-A63B-86DE845C7590}">
+<ds:datastoreItem xmlns:ds="http://schemas.openxmlformats.org/officeDocument/2006/customXml" ds:itemID="{EAE3223A-A796-4E13-99F7-226A985082B5}">
   <ds:schemaRefs>
     <ds:schemaRef ds:uri="http://schemas.openxmlformats.org/officeDocument/2006/bibliography"/>
   </ds:schemaRefs>

--- a/Отчет.docx
+++ b/Отчет.docx
@@ -2,534 +2,624 @@
 <file path=word/document.xml><?xml version="1.0" encoding="utf-8"?>
 <w:document xmlns:wpc="http://schemas.microsoft.com/office/word/2010/wordprocessingCanvas" xmlns:cx="http://schemas.microsoft.com/office/drawing/2014/chartex" xmlns:cx1="http://schemas.microsoft.com/office/drawing/2015/9/8/chartex" xmlns:mc="http://schemas.openxmlformats.org/markup-compatibility/2006" xmlns:o="urn:schemas-microsoft-com:office:office" xmlns:r="http://schemas.openxmlformats.org/officeDocument/2006/relationships" xmlns:m="http://schemas.openxmlformats.org/officeDocument/2006/math" xmlns:v="urn:schemas-microsoft-com:vml" xmlns:wp14="http://schemas.microsoft.com/office/word/2010/wordprocessingDrawing" xmlns:wp="http://schemas.openxmlformats.org/drawingml/2006/wordprocessingDrawing" xmlns:w10="urn:schemas-microsoft-com:office:word" xmlns:w="http://schemas.openxmlformats.org/wordprocessingml/2006/main" xmlns:w14="http://schemas.microsoft.com/office/word/2010/wordml" xmlns:w15="http://schemas.microsoft.com/office/word/2012/wordml" xmlns:w16se="http://schemas.microsoft.com/office/word/2015/wordml/symex" xmlns:wpg="http://schemas.microsoft.com/office/word/2010/wordprocessingGroup" xmlns:wpi="http://schemas.microsoft.com/office/word/2010/wordprocessingInk" xmlns:wne="http://schemas.microsoft.com/office/word/2006/wordml" xmlns:wps="http://schemas.microsoft.com/office/word/2010/wordprocessingShape" mc:Ignorable="w14 w15 w16se wp14">
   <w:body>
-    <w:p>
-      <w:pPr>
-        <w:ind w:firstLine="0"/>
-      </w:pPr>
-      <w:r>
-        <w:rPr>
-          <w:noProof/>
-          <w:lang w:eastAsia="ru-RU"/>
-        </w:rPr>
-        <mc:AlternateContent>
-          <mc:Choice Requires="wps">
+    <w:sdt>
+      <w:sdtPr>
+        <w:id w:val="854696533"/>
+        <w:docPartObj>
+          <w:docPartGallery w:val="Cover Pages"/>
+          <w:docPartUnique/>
+        </w:docPartObj>
+      </w:sdtPr>
+      <w:sdtEndPr>
+        <w:rPr>
+          <w:rFonts w:cs="Times New Roman"/>
+          <w:szCs w:val="28"/>
+        </w:rPr>
+      </w:sdtEndPr>
+      <w:sdtContent>
+        <w:p>
+          <w:pPr>
+            <w:ind w:left="-426" w:right="707" w:hanging="283"/>
+            <w:jc w:val="center"/>
+            <w:rPr>
+              <w:szCs w:val="28"/>
+            </w:rPr>
+          </w:pPr>
+          <w:r>
+            <w:rPr>
+              <w:noProof/>
+              <w:color w:val="000000"/>
+              <w:szCs w:val="28"/>
+            </w:rPr>
+            <mc:AlternateContent>
+              <mc:Choice Requires="wps">
+                <w:drawing>
+                  <wp:anchor distT="0" distB="0" distL="114300" distR="114300" simplePos="0" relativeHeight="251659264" behindDoc="1" locked="0" layoutInCell="1" allowOverlap="1" wp14:anchorId="4FF91000" wp14:editId="20E79EC0">
+                    <wp:simplePos x="0" y="0"/>
+                    <wp:positionH relativeFrom="margin">
+                      <wp:posOffset>-566420</wp:posOffset>
+                    </wp:positionH>
+                    <wp:positionV relativeFrom="paragraph">
+                      <wp:posOffset>356235</wp:posOffset>
+                    </wp:positionV>
+                    <wp:extent cx="6680835" cy="8524875"/>
+                    <wp:effectExtent l="19050" t="19050" r="24765" b="28575"/>
+                    <wp:wrapNone/>
+                    <wp:docPr id="2" name="Прямоугольник 2"/>
+                    <wp:cNvGraphicFramePr>
+                      <a:graphicFrameLocks xmlns:a="http://schemas.openxmlformats.org/drawingml/2006/main"/>
+                    </wp:cNvGraphicFramePr>
+                    <a:graphic xmlns:a="http://schemas.openxmlformats.org/drawingml/2006/main">
+                      <a:graphicData uri="http://schemas.microsoft.com/office/word/2010/wordprocessingShape">
+                        <wps:wsp>
+                          <wps:cNvSpPr>
+                            <a:spLocks noChangeArrowheads="1"/>
+                          </wps:cNvSpPr>
+                          <wps:spPr bwMode="auto">
+                            <a:xfrm>
+                              <a:off x="0" y="0"/>
+                              <a:ext cx="6680835" cy="8524875"/>
+                            </a:xfrm>
+                            <a:prstGeom prst="rect">
+                              <a:avLst/>
+                            </a:prstGeom>
+                            <a:solidFill>
+                              <a:srgbClr val="FFFFFF"/>
+                            </a:solidFill>
+                            <a:ln w="38100" cmpd="dbl">
+                              <a:solidFill>
+                                <a:srgbClr val="000000"/>
+                              </a:solidFill>
+                              <a:miter lim="800000"/>
+                              <a:headEnd/>
+                              <a:tailEnd/>
+                            </a:ln>
+                          </wps:spPr>
+                          <wps:bodyPr rot="0" vert="horz" wrap="square" lIns="91440" tIns="45720" rIns="91440" bIns="45720" anchor="t" anchorCtr="0" upright="1">
+                            <a:noAutofit/>
+                          </wps:bodyPr>
+                        </wps:wsp>
+                      </a:graphicData>
+                    </a:graphic>
+                    <wp14:sizeRelH relativeFrom="page">
+                      <wp14:pctWidth>0</wp14:pctWidth>
+                    </wp14:sizeRelH>
+                    <wp14:sizeRelV relativeFrom="page">
+                      <wp14:pctHeight>0</wp14:pctHeight>
+                    </wp14:sizeRelV>
+                  </wp:anchor>
+                </w:drawing>
+              </mc:Choice>
+              <mc:Fallback>
+                <w:pict>
+                  <v:rect w14:anchorId="55E9A0D0" id="Прямоугольник 2" o:spid="_x0000_s1026" style="position:absolute;margin-left:-44.6pt;margin-top:28.05pt;width:526.05pt;height:671.25pt;z-index:-251657216;visibility:visible;mso-wrap-style:square;mso-width-percent:0;mso-height-percent:0;mso-wrap-distance-left:9pt;mso-wrap-distance-top:0;mso-wrap-distance-right:9pt;mso-wrap-distance-bottom:0;mso-position-horizontal:absolute;mso-position-horizontal-relative:margin;mso-position-vertical:absolute;mso-position-vertical-relative:text;mso-width-percent:0;mso-height-percent:0;mso-width-relative:page;mso-height-relative:page;v-text-anchor:top" o:gfxdata="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" strokeweight="3pt">
+                    <v:stroke linestyle="thinThin"/>
+                    <w10:wrap anchorx="margin"/>
+                  </v:rect>
+                </w:pict>
+              </mc:Fallback>
+            </mc:AlternateContent>
+          </w:r>
+        </w:p>
+        <w:p>
+          <w:pPr>
+            <w:ind w:right="707" w:hanging="283"/>
+            <w:jc w:val="center"/>
+            <w:rPr>
+              <w:szCs w:val="28"/>
+            </w:rPr>
+          </w:pPr>
+        </w:p>
+        <w:p>
+          <w:pPr>
+            <w:pStyle w:val="Style2"/>
+            <w:widowControl/>
+            <w:spacing w:line="240" w:lineRule="auto"/>
+            <w:ind w:left="851" w:right="707" w:hanging="283"/>
+            <w:jc w:val="center"/>
+            <w:rPr>
+              <w:rStyle w:val="FontStyle35"/>
+              <w:caps/>
+              <w:sz w:val="22"/>
+            </w:rPr>
+          </w:pPr>
+          <w:r>
+            <w:rPr>
+              <w:noProof/>
+              <w:sz w:val="22"/>
+            </w:rPr>
             <w:drawing>
-              <wp:anchor distT="45720" distB="45720" distL="114300" distR="114300" simplePos="0" relativeHeight="251705344" behindDoc="0" locked="0" layoutInCell="1" allowOverlap="1" wp14:anchorId="16E87288" wp14:editId="6E7E8C84">
+              <wp:anchor distT="0" distB="0" distL="114300" distR="114300" simplePos="0" relativeHeight="251660288" behindDoc="0" locked="0" layoutInCell="1" allowOverlap="1" wp14:anchorId="70C201EA" wp14:editId="5DD069DD">
                 <wp:simplePos x="0" y="0"/>
-                <wp:positionH relativeFrom="page">
-                  <wp:posOffset>2552700</wp:posOffset>
+                <wp:positionH relativeFrom="column">
+                  <wp:posOffset>-116205</wp:posOffset>
                 </wp:positionH>
                 <wp:positionV relativeFrom="paragraph">
-                  <wp:posOffset>8715375</wp:posOffset>
+                  <wp:posOffset>-5715</wp:posOffset>
                 </wp:positionV>
-                <wp:extent cx="2047875" cy="1404620"/>
-                <wp:effectExtent l="0" t="0" r="28575" b="24765"/>
+                <wp:extent cx="1085850" cy="1064260"/>
+                <wp:effectExtent l="0" t="0" r="0" b="2540"/>
                 <wp:wrapSquare wrapText="bothSides"/>
-                <wp:docPr id="217" name="Надпись 2"/>
+                <wp:docPr id="5" name="Рисунок 5" descr="mai"/>
                 <wp:cNvGraphicFramePr>
-                  <a:graphicFrameLocks xmlns:a="http://schemas.openxmlformats.org/drawingml/2006/main"/>
+                  <a:graphicFrameLocks xmlns:a="http://schemas.openxmlformats.org/drawingml/2006/main" noChangeAspect="1"/>
                 </wp:cNvGraphicFramePr>
                 <a:graphic xmlns:a="http://schemas.openxmlformats.org/drawingml/2006/main">
-                  <a:graphicData uri="http://schemas.microsoft.com/office/word/2010/wordprocessingShape">
-                    <wps:wsp>
-                      <wps:cNvSpPr txBox="1">
-                        <a:spLocks noChangeArrowheads="1"/>
-                      </wps:cNvSpPr>
-                      <wps:spPr bwMode="auto">
+                  <a:graphicData uri="http://schemas.openxmlformats.org/drawingml/2006/picture">
+                    <pic:pic xmlns:pic="http://schemas.openxmlformats.org/drawingml/2006/picture">
+                      <pic:nvPicPr>
+                        <pic:cNvPr id="0" name="Рисунок 3" descr="mai"/>
+                        <pic:cNvPicPr>
+                          <a:picLocks noChangeAspect="1" noChangeArrowheads="1"/>
+                        </pic:cNvPicPr>
+                      </pic:nvPicPr>
+                      <pic:blipFill>
+                        <a:blip r:embed="rId8">
+                          <a:extLst>
+                            <a:ext uri="{28A0092B-C50C-407E-A947-70E740481C1C}">
+                              <a14:useLocalDpi xmlns:a14="http://schemas.microsoft.com/office/drawing/2010/main" val="0"/>
+                            </a:ext>
+                          </a:extLst>
+                        </a:blip>
+                        <a:srcRect/>
+                        <a:stretch>
+                          <a:fillRect/>
+                        </a:stretch>
+                      </pic:blipFill>
+                      <pic:spPr bwMode="auto">
                         <a:xfrm>
                           <a:off x="0" y="0"/>
-                          <a:ext cx="2047875" cy="1404620"/>
-                        </a:xfrm>
-                        <a:prstGeom prst="rect">
-                          <a:avLst/>
-                        </a:prstGeom>
-                        <a:solidFill>
-                          <a:srgbClr val="FFFFFF"/>
-                        </a:solidFill>
-                        <a:ln w="9525">
-                          <a:solidFill>
-                            <a:srgbClr val="000000"/>
-                          </a:solidFill>
-                          <a:miter lim="800000"/>
-                          <a:headEnd/>
-                          <a:tailEnd/>
-                        </a:ln>
-                      </wps:spPr>
-                      <wps:txbx>
-                        <w:txbxContent>
-                          <w:p>
-                            <w:r>
-                              <w:t>Москва 2021</w:t>
-                            </w:r>
-                          </w:p>
-                        </w:txbxContent>
-                      </wps:txbx>
-                      <wps:bodyPr rot="0" vert="horz" wrap="square" lIns="91440" tIns="45720" rIns="91440" bIns="45720" anchor="t" anchorCtr="0">
-                        <a:spAutoFit/>
-                      </wps:bodyPr>
-                    </wps:wsp>
-                  </a:graphicData>
-                </a:graphic>
-                <wp14:sizeRelH relativeFrom="margin">
-                  <wp14:pctWidth>0</wp14:pctWidth>
-                </wp14:sizeRelH>
-                <wp14:sizeRelV relativeFrom="margin">
-                  <wp14:pctHeight>20000</wp14:pctHeight>
-                </wp14:sizeRelV>
-              </wp:anchor>
-            </w:drawing>
-          </mc:Choice>
-          <mc:Fallback>
-            <w:pict>
-              <v:shapetype w14:anchorId="16E87288" id="_x0000_t202" coordsize="21600,21600" o:spt="202" path="m,l,21600r21600,l21600,xe">
-                <v:stroke joinstyle="miter"/>
-                <v:path gradientshapeok="t" o:connecttype="rect"/>
-              </v:shapetype>
-              <v:shape id="Надпись 2" o:spid="_x0000_s1026" type="#_x0000_t202" style="position:absolute;left:0;text-align:left;margin-left:201pt;margin-top:686.25pt;width:161.25pt;height:110.6pt;z-index:251705344;visibility:visible;mso-wrap-style:square;mso-width-percent:0;mso-height-percent:200;mso-wrap-distance-left:9pt;mso-wrap-distance-top:3.6pt;mso-wrap-distance-right:9pt;mso-wrap-distance-bottom:3.6pt;mso-position-horizontal:absolute;mso-position-horizontal-relative:page;mso-position-vertical:absolute;mso-position-vertical-relative:text;mso-width-percent:0;mso-height-percent:200;mso-width-relative:margin;mso-height-relative:margin;v-text-anchor:top" o:gfxdata="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">
-                <v:textbox style="mso-fit-shape-to-text:t">
-                  <w:txbxContent>
-                    <w:p>
-                      <w:r>
-                        <w:t>Москва 2021</w:t>
-                      </w:r>
-                    </w:p>
-                  </w:txbxContent>
-                </v:textbox>
-                <w10:wrap type="square" anchorx="page"/>
-              </v:shape>
-            </w:pict>
-          </mc:Fallback>
-        </mc:AlternateContent>
-      </w:r>
-      <w:r>
-        <w:rPr>
-          <w:noProof/>
-          <w:lang w:eastAsia="ru-RU"/>
-        </w:rPr>
-        <mc:AlternateContent>
-          <mc:Choice Requires="wps">
-            <w:drawing>
-              <wp:anchor distT="0" distB="0" distL="182880" distR="182880" simplePos="0" relativeHeight="251703296" behindDoc="0" locked="0" layoutInCell="1" allowOverlap="1" wp14:anchorId="7DE0ECAE" wp14:editId="38E4BCD5">
-                <wp:simplePos x="0" y="0"/>
-                <wp:positionH relativeFrom="margin">
-                  <wp:posOffset>491490</wp:posOffset>
-                </wp:positionH>
-                <wp:positionV relativeFrom="page">
-                  <wp:posOffset>5810250</wp:posOffset>
-                </wp:positionV>
-                <wp:extent cx="4686300" cy="2019300"/>
-                <wp:effectExtent l="0" t="0" r="3810" b="0"/>
-                <wp:wrapSquare wrapText="bothSides"/>
-                <wp:docPr id="131" name="Текстовое поле 131"/>
-                <wp:cNvGraphicFramePr/>
-                <a:graphic xmlns:a="http://schemas.openxmlformats.org/drawingml/2006/main">
-                  <a:graphicData uri="http://schemas.microsoft.com/office/word/2010/wordprocessingShape">
-                    <wps:wsp>
-                      <wps:cNvSpPr txBox="1"/>
-                      <wps:spPr>
-                        <a:xfrm>
-                          <a:off x="0" y="0"/>
-                          <a:ext cx="4686300" cy="2019300"/>
+                          <a:ext cx="1085850" cy="1064260"/>
                         </a:xfrm>
                         <a:prstGeom prst="rect">
                           <a:avLst/>
                         </a:prstGeom>
                         <a:noFill/>
-                        <a:ln w="6350">
+                        <a:ln>
                           <a:noFill/>
                         </a:ln>
-                        <a:effectLst/>
-                      </wps:spPr>
-                      <wps:style>
-                        <a:lnRef idx="0">
-                          <a:schemeClr val="accent1"/>
-                        </a:lnRef>
-                        <a:fillRef idx="0">
-                          <a:schemeClr val="accent1"/>
-                        </a:fillRef>
-                        <a:effectRef idx="0">
-                          <a:schemeClr val="accent1"/>
-                        </a:effectRef>
-                        <a:fontRef idx="minor">
-                          <a:schemeClr val="dk1"/>
-                        </a:fontRef>
-                      </wps:style>
-                      <wps:txbx>
-                        <w:txbxContent>
-                          <w:p>
-                            <w:pPr>
-                              <w:pStyle w:val="a8"/>
-                              <w:spacing w:before="40" w:after="560" w:line="216" w:lineRule="auto"/>
-                              <w:rPr>
-                                <w:color w:val="4472C4" w:themeColor="accent1"/>
-                                <w:sz w:val="72"/>
-                                <w:szCs w:val="72"/>
-                              </w:rPr>
-                            </w:pPr>
-                            <w:sdt>
-                              <w:sdtPr>
-                                <w:rPr>
-                                  <w:color w:val="4472C4" w:themeColor="accent1"/>
-                                  <w:sz w:val="72"/>
-                                  <w:szCs w:val="72"/>
-                                </w:rPr>
-                                <w:alias w:val="Название"/>
-                                <w:tag w:val=""/>
-                                <w:id w:val="151731938"/>
-                                <w:dataBinding w:prefixMappings="xmlns:ns0='http://purl.org/dc/elements/1.1/' xmlns:ns1='http://schemas.openxmlformats.org/package/2006/metadata/core-properties' " w:xpath="/ns1:coreProperties[1]/ns0:title[1]" w:storeItemID="{6C3C8BC8-F283-45AE-878A-BAB7291924A1}"/>
-                                <w:text/>
-                              </w:sdtPr>
-                              <w:sdtEndPr/>
-                              <w:sdtContent>
-                                <w:r>
-                                  <w:rPr>
-                                    <w:color w:val="4472C4" w:themeColor="accent1"/>
-                                    <w:sz w:val="72"/>
-                                    <w:szCs w:val="72"/>
-                                  </w:rPr>
-                                  <w:t>Лабораторная работа</w:t>
-                                </w:r>
-                              </w:sdtContent>
-                            </w:sdt>
-                          </w:p>
-                          <w:sdt>
-                            <w:sdtPr>
-                              <w:rPr>
-                                <w:rFonts w:cs="Times New Roman"/>
-                                <w:szCs w:val="28"/>
-                              </w:rPr>
-                              <w:alias w:val="Подзаголовок"/>
-                              <w:tag w:val=""/>
-                              <w:id w:val="-2090151685"/>
-                              <w:dataBinding w:prefixMappings="xmlns:ns0='http://purl.org/dc/elements/1.1/' xmlns:ns1='http://schemas.openxmlformats.org/package/2006/metadata/core-properties' " w:xpath="/ns1:coreProperties[1]/ns0:subject[1]" w:storeItemID="{6C3C8BC8-F283-45AE-878A-BAB7291924A1}"/>
-                              <w:text/>
-                            </w:sdtPr>
-                            <w:sdtEndPr/>
-                            <w:sdtContent>
-                              <w:p>
-                                <w:pPr>
-                                  <w:pStyle w:val="a8"/>
-                                  <w:spacing w:before="40" w:after="40"/>
-                                  <w:rPr>
-                                    <w:caps/>
-                                    <w:color w:val="1F4E79" w:themeColor="accent5" w:themeShade="80"/>
-                                    <w:sz w:val="28"/>
-                                    <w:szCs w:val="28"/>
-                                  </w:rPr>
-                                </w:pPr>
-                                <w:r>
-                                  <w:rPr>
-                                    <w:rFonts w:cs="Times New Roman"/>
-                                    <w:szCs w:val="28"/>
-                                  </w:rPr>
-                                  <w:t xml:space="preserve">Практическая отработка знаний основ работы с </w:t>
-                                </w:r>
-                                <w:proofErr w:type="spellStart"/>
-                                <w:r>
-                                  <w:rPr>
-                                    <w:rFonts w:cs="Times New Roman"/>
-                                    <w:szCs w:val="28"/>
-                                  </w:rPr>
-                                  <w:t>Git</w:t>
-                                </w:r>
-                                <w:proofErr w:type="spellEnd"/>
-                                <w:r>
-                                  <w:rPr>
-                                    <w:rFonts w:cs="Times New Roman"/>
-                                    <w:szCs w:val="28"/>
-                                  </w:rPr>
-                                  <w:t xml:space="preserve"> и </w:t>
-                                </w:r>
-                                <w:proofErr w:type="spellStart"/>
-                                <w:r>
-                                  <w:rPr>
-                                    <w:rFonts w:cs="Times New Roman"/>
-                                    <w:szCs w:val="28"/>
-                                  </w:rPr>
-                                  <w:t>GitHub</w:t>
-                                </w:r>
-                                <w:proofErr w:type="spellEnd"/>
-                                <w:r>
-                                  <w:rPr>
-                                    <w:rFonts w:cs="Times New Roman"/>
-                                    <w:szCs w:val="28"/>
-                                  </w:rPr>
-                                  <w:t xml:space="preserve">, базовых команд по созданию </w:t>
-                                </w:r>
-                                <w:proofErr w:type="spellStart"/>
-                                <w:r>
-                                  <w:rPr>
-                                    <w:rFonts w:cs="Times New Roman"/>
-                                    <w:szCs w:val="28"/>
-                                  </w:rPr>
-                                  <w:t>репозиториев</w:t>
-                                </w:r>
-                                <w:proofErr w:type="spellEnd"/>
-                                <w:r>
-                                  <w:rPr>
-                                    <w:rFonts w:cs="Times New Roman"/>
-                                    <w:szCs w:val="28"/>
-                                  </w:rPr>
-                                  <w:t xml:space="preserve">, их наполнению, созданию удаленных </w:t>
-                                </w:r>
-                                <w:proofErr w:type="spellStart"/>
-                                <w:r>
-                                  <w:rPr>
-                                    <w:rFonts w:cs="Times New Roman"/>
-                                    <w:szCs w:val="28"/>
-                                  </w:rPr>
-                                  <w:t>репозиториев</w:t>
-                                </w:r>
-                                <w:proofErr w:type="spellEnd"/>
-                                <w:r>
-                                  <w:rPr>
-                                    <w:rFonts w:cs="Times New Roman"/>
-                                    <w:szCs w:val="28"/>
-                                  </w:rPr>
-                                  <w:t xml:space="preserve"> и их синхронизации с локальными.</w:t>
-                                </w:r>
-                              </w:p>
-                            </w:sdtContent>
-                          </w:sdt>
-                          <w:sdt>
-                            <w:sdtPr>
-                              <w:rPr>
-                                <w:caps/>
-                                <w:color w:val="5B9BD5" w:themeColor="accent5"/>
-                                <w:sz w:val="24"/>
-                                <w:szCs w:val="24"/>
-                              </w:rPr>
-                              <w:alias w:val="Автор"/>
-                              <w:tag w:val=""/>
-                              <w:id w:val="-1536112409"/>
-                              <w:dataBinding w:prefixMappings="xmlns:ns0='http://purl.org/dc/elements/1.1/' xmlns:ns1='http://schemas.openxmlformats.org/package/2006/metadata/core-properties' " w:xpath="/ns1:coreProperties[1]/ns0:creator[1]" w:storeItemID="{6C3C8BC8-F283-45AE-878A-BAB7291924A1}"/>
-                              <w:text/>
-                            </w:sdtPr>
-                            <w:sdtEndPr/>
-                            <w:sdtContent>
-                              <w:p>
-                                <w:pPr>
-                                  <w:pStyle w:val="a8"/>
-                                  <w:spacing w:before="80" w:after="40"/>
-                                  <w:rPr>
-                                    <w:caps/>
-                                    <w:color w:val="5B9BD5" w:themeColor="accent5"/>
-                                    <w:sz w:val="24"/>
-                                    <w:szCs w:val="24"/>
-                                  </w:rPr>
-                                </w:pPr>
-                                <w:r>
-                                  <w:rPr>
-                                    <w:caps/>
-                                    <w:color w:val="5B9BD5" w:themeColor="accent5"/>
-                                    <w:sz w:val="24"/>
-                                    <w:szCs w:val="24"/>
-                                  </w:rPr>
-                                  <w:t>Михаил Плигин</w:t>
-                                </w:r>
-                              </w:p>
-                            </w:sdtContent>
-                          </w:sdt>
-                          <w:p>
-                            <w:pPr>
-                              <w:pStyle w:val="a8"/>
-                              <w:spacing w:before="80" w:after="40"/>
-                              <w:rPr>
-                                <w:caps/>
-                                <w:color w:val="5B9BD5" w:themeColor="accent5"/>
-                                <w:sz w:val="24"/>
-                                <w:szCs w:val="24"/>
-                              </w:rPr>
-                            </w:pPr>
-                            <w:r>
-                              <w:rPr>
-                                <w:caps/>
-                                <w:color w:val="5B9BD5" w:themeColor="accent5"/>
-                                <w:sz w:val="24"/>
-                                <w:szCs w:val="24"/>
-                              </w:rPr>
-                              <w:t>Маи группа М3О-135Б-21</w:t>
-                            </w:r>
-                          </w:p>
-                        </w:txbxContent>
-                      </wps:txbx>
-                      <wps:bodyPr rot="0" spcFirstLastPara="0" vertOverflow="overflow" horzOverflow="overflow" vert="horz" wrap="square" lIns="0" tIns="0" rIns="0" bIns="0" numCol="1" spcCol="0" rtlCol="0" fromWordArt="0" anchor="t" anchorCtr="0" forceAA="0" compatLnSpc="1">
-                        <a:prstTxWarp prst="textNoShape">
-                          <a:avLst/>
-                        </a:prstTxWarp>
-                        <a:noAutofit/>
-                      </wps:bodyPr>
-                    </wps:wsp>
+                      </pic:spPr>
+                    </pic:pic>
                   </a:graphicData>
                 </a:graphic>
-                <wp14:sizeRelH relativeFrom="margin">
-                  <wp14:pctWidth>79000</wp14:pctWidth>
+                <wp14:sizeRelH relativeFrom="page">
+                  <wp14:pctWidth>0</wp14:pctWidth>
                 </wp14:sizeRelH>
                 <wp14:sizeRelV relativeFrom="page">
                   <wp14:pctHeight>0</wp14:pctHeight>
                 </wp14:sizeRelV>
               </wp:anchor>
             </w:drawing>
-          </mc:Choice>
-          <mc:Fallback>
-            <w:pict>
-              <v:shape w14:anchorId="7DE0ECAE" id="Текстовое поле 131" o:spid="_x0000_s1027" type="#_x0000_t202" style="position:absolute;left:0;text-align:left;margin-left:38.7pt;margin-top:457.5pt;width:369pt;height:159pt;z-index:251703296;visibility:visible;mso-wrap-style:square;mso-width-percent:790;mso-height-percent:0;mso-wrap-distance-left:14.4pt;mso-wrap-distance-top:0;mso-wrap-distance-right:14.4pt;mso-wrap-distance-bottom:0;mso-position-horizontal:absolute;mso-position-horizontal-relative:margin;mso-position-vertical:absolute;mso-position-vertical-relative:page;mso-width-percent:790;mso-height-percent:0;mso-width-relative:margin;mso-height-relative:page;v-text-anchor:top" o:gfxdata="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" filled="f" stroked="f" strokeweight=".5pt">
-                <v:textbox inset="0,0,0,0">
-                  <w:txbxContent>
-                    <w:p>
-                      <w:pPr>
-                        <w:pStyle w:val="a8"/>
-                        <w:spacing w:before="40" w:after="560" w:line="216" w:lineRule="auto"/>
-                        <w:rPr>
-                          <w:color w:val="4472C4" w:themeColor="accent1"/>
-                          <w:sz w:val="72"/>
-                          <w:szCs w:val="72"/>
-                        </w:rPr>
-                      </w:pPr>
-                      <w:sdt>
-                        <w:sdtPr>
-                          <w:rPr>
-                            <w:color w:val="4472C4" w:themeColor="accent1"/>
-                            <w:sz w:val="72"/>
-                            <w:szCs w:val="72"/>
-                          </w:rPr>
-                          <w:alias w:val="Название"/>
-                          <w:tag w:val=""/>
-                          <w:id w:val="151731938"/>
-                          <w:dataBinding w:prefixMappings="xmlns:ns0='http://purl.org/dc/elements/1.1/' xmlns:ns1='http://schemas.openxmlformats.org/package/2006/metadata/core-properties' " w:xpath="/ns1:coreProperties[1]/ns0:title[1]" w:storeItemID="{6C3C8BC8-F283-45AE-878A-BAB7291924A1}"/>
-                          <w:text/>
-                        </w:sdtPr>
-                        <w:sdtEndPr/>
-                        <w:sdtContent>
-                          <w:r>
-                            <w:rPr>
-                              <w:color w:val="4472C4" w:themeColor="accent1"/>
-                              <w:sz w:val="72"/>
-                              <w:szCs w:val="72"/>
-                            </w:rPr>
-                            <w:t>Лабораторная работа</w:t>
-                          </w:r>
-                        </w:sdtContent>
-                      </w:sdt>
-                    </w:p>
-                    <w:sdt>
-                      <w:sdtPr>
-                        <w:rPr>
-                          <w:rFonts w:cs="Times New Roman"/>
-                          <w:szCs w:val="28"/>
-                        </w:rPr>
-                        <w:alias w:val="Подзаголовок"/>
-                        <w:tag w:val=""/>
-                        <w:id w:val="-2090151685"/>
-                        <w:dataBinding w:prefixMappings="xmlns:ns0='http://purl.org/dc/elements/1.1/' xmlns:ns1='http://schemas.openxmlformats.org/package/2006/metadata/core-properties' " w:xpath="/ns1:coreProperties[1]/ns0:subject[1]" w:storeItemID="{6C3C8BC8-F283-45AE-878A-BAB7291924A1}"/>
-                        <w:text/>
-                      </w:sdtPr>
-                      <w:sdtEndPr/>
-                      <w:sdtContent>
-                        <w:p>
-                          <w:pPr>
-                            <w:pStyle w:val="a8"/>
-                            <w:spacing w:before="40" w:after="40"/>
-                            <w:rPr>
-                              <w:caps/>
-                              <w:color w:val="1F4E79" w:themeColor="accent5" w:themeShade="80"/>
-                              <w:sz w:val="28"/>
-                              <w:szCs w:val="28"/>
-                            </w:rPr>
-                          </w:pPr>
-                          <w:r>
-                            <w:rPr>
-                              <w:rFonts w:cs="Times New Roman"/>
-                              <w:szCs w:val="28"/>
-                            </w:rPr>
-                            <w:t>Практическая отработка знаний основ работы с Git и GitHub, базовых команд по созданию репозиториев, их наполнению, созданию удаленных репозиториев и их синхронизации с локальными.</w:t>
-                          </w:r>
-                        </w:p>
-                      </w:sdtContent>
-                    </w:sdt>
-                    <w:sdt>
-                      <w:sdtPr>
-                        <w:rPr>
-                          <w:caps/>
-                          <w:color w:val="5B9BD5" w:themeColor="accent5"/>
-                          <w:sz w:val="24"/>
-                          <w:szCs w:val="24"/>
-                        </w:rPr>
-                        <w:alias w:val="Автор"/>
-                        <w:tag w:val=""/>
-                        <w:id w:val="-1536112409"/>
-                        <w:dataBinding w:prefixMappings="xmlns:ns0='http://purl.org/dc/elements/1.1/' xmlns:ns1='http://schemas.openxmlformats.org/package/2006/metadata/core-properties' " w:xpath="/ns1:coreProperties[1]/ns0:creator[1]" w:storeItemID="{6C3C8BC8-F283-45AE-878A-BAB7291924A1}"/>
-                        <w:text/>
-                      </w:sdtPr>
-                      <w:sdtEndPr/>
-                      <w:sdtContent>
-                        <w:p>
-                          <w:pPr>
-                            <w:pStyle w:val="a8"/>
-                            <w:spacing w:before="80" w:after="40"/>
-                            <w:rPr>
-                              <w:caps/>
-                              <w:color w:val="5B9BD5" w:themeColor="accent5"/>
-                              <w:sz w:val="24"/>
-                              <w:szCs w:val="24"/>
-                            </w:rPr>
-                          </w:pPr>
-                          <w:r>
-                            <w:rPr>
-                              <w:caps/>
-                              <w:color w:val="5B9BD5" w:themeColor="accent5"/>
-                              <w:sz w:val="24"/>
-                              <w:szCs w:val="24"/>
-                            </w:rPr>
-                            <w:t>Михаил Плигин</w:t>
-                          </w:r>
-                        </w:p>
-                      </w:sdtContent>
-                    </w:sdt>
-                    <w:p>
-                      <w:pPr>
-                        <w:pStyle w:val="a8"/>
-                        <w:spacing w:before="80" w:after="40"/>
-                        <w:rPr>
-                          <w:caps/>
-                          <w:color w:val="5B9BD5" w:themeColor="accent5"/>
-                          <w:sz w:val="24"/>
-                          <w:szCs w:val="24"/>
-                        </w:rPr>
-                      </w:pPr>
-                      <w:r>
-                        <w:rPr>
-                          <w:caps/>
-                          <w:color w:val="5B9BD5" w:themeColor="accent5"/>
-                          <w:sz w:val="24"/>
-                          <w:szCs w:val="24"/>
-                        </w:rPr>
-                        <w:t>Маи группа М3О-135Б-21</w:t>
-                      </w:r>
-                    </w:p>
-                  </w:txbxContent>
-                </v:textbox>
-                <w10:wrap type="square" anchorx="margin" anchory="page"/>
-              </v:shape>
-            </w:pict>
-          </mc:Fallback>
-        </mc:AlternateContent>
-      </w:r>
-      <w:sdt>
-        <w:sdtPr>
-          <w:id w:val="854696533"/>
-          <w:docPartObj>
-            <w:docPartGallery w:val="Cover Pages"/>
-            <w:docPartUnique/>
-          </w:docPartObj>
-        </w:sdtPr>
-        <w:sdtEndPr>
-          <w:rPr>
-            <w:rFonts w:cs="Times New Roman"/>
-            <w:szCs w:val="28"/>
-          </w:rPr>
-        </w:sdtEndPr>
-        <w:sdtContent>
+          </w:r>
+          <w:r>
+            <w:rPr>
+              <w:rStyle w:val="FontStyle35"/>
+              <w:caps/>
+              <w:sz w:val="22"/>
+            </w:rPr>
+            <w:t>МИНИСТЕРСТВО науки и высшего ОБРАЗОВАНИЯ РОссИЙСКОЙ ФЕДЕРАЦИИ</w:t>
+          </w:r>
+        </w:p>
+        <w:p>
+          <w:pPr>
+            <w:pStyle w:val="Style2"/>
+            <w:widowControl/>
+            <w:spacing w:line="240" w:lineRule="auto"/>
+            <w:ind w:left="851" w:right="707" w:hanging="283"/>
+            <w:jc w:val="center"/>
+            <w:rPr>
+              <w:rStyle w:val="FontStyle35"/>
+              <w:sz w:val="22"/>
+            </w:rPr>
+          </w:pPr>
+        </w:p>
+        <w:p>
+          <w:pPr>
+            <w:pStyle w:val="Style2"/>
+            <w:widowControl/>
+            <w:ind w:right="707" w:hanging="283"/>
+            <w:jc w:val="center"/>
+            <w:rPr>
+              <w:rStyle w:val="FontStyle35"/>
+              <w:b w:val="0"/>
+              <w:sz w:val="22"/>
+            </w:rPr>
+          </w:pPr>
+          <w:r>
+            <w:rPr>
+              <w:rStyle w:val="FontStyle35"/>
+              <w:sz w:val="22"/>
+            </w:rPr>
+            <w:t>ФЕДЕРАЛЬНОЕ ГОСУДАРСТВЕННОЕ БЮДЖЕТНОЕ ОБРАЗОВАТЕЛЬНОЕ</w:t>
+          </w:r>
+        </w:p>
+        <w:p>
+          <w:pPr>
+            <w:pStyle w:val="Style2"/>
+            <w:widowControl/>
+            <w:ind w:right="707" w:hanging="283"/>
+            <w:jc w:val="center"/>
+            <w:rPr>
+              <w:rStyle w:val="FontStyle35"/>
+              <w:sz w:val="22"/>
+            </w:rPr>
+          </w:pPr>
+          <w:r>
+            <w:rPr>
+              <w:rStyle w:val="FontStyle35"/>
+              <w:sz w:val="22"/>
+            </w:rPr>
+            <w:t>УЧРЕЖДЕНИЕ ВЫСШЕГО ОБРАЗОВАНИЯ</w:t>
+          </w:r>
+        </w:p>
+        <w:p>
+          <w:pPr>
+            <w:pStyle w:val="Style3"/>
+            <w:widowControl/>
+            <w:spacing w:line="218" w:lineRule="exact"/>
+            <w:ind w:right="707" w:hanging="283"/>
+            <w:jc w:val="center"/>
+            <w:rPr>
+              <w:rStyle w:val="FontStyle37"/>
+              <w:b w:val="0"/>
+              <w:spacing w:val="22"/>
+              <w:sz w:val="22"/>
+            </w:rPr>
+          </w:pPr>
+          <w:r>
+            <w:rPr>
+              <w:rStyle w:val="FontStyle37"/>
+              <w:spacing w:val="22"/>
+              <w:sz w:val="22"/>
+            </w:rPr>
+            <w:t>«МОСКОВСКИЙ АВИАЦИОННЫЙ ИНСТИТУТ</w:t>
+          </w:r>
+        </w:p>
+        <w:p>
+          <w:pPr>
+            <w:pStyle w:val="Style3"/>
+            <w:widowControl/>
+            <w:spacing w:line="218" w:lineRule="exact"/>
+            <w:ind w:right="707" w:hanging="283"/>
+            <w:jc w:val="center"/>
+            <w:rPr>
+              <w:rStyle w:val="FontStyle36"/>
+              <w:rFonts w:eastAsia="Calibri"/>
+              <w:sz w:val="22"/>
+            </w:rPr>
+          </w:pPr>
+          <w:r>
+            <w:rPr>
+              <w:rStyle w:val="FontStyle36"/>
+              <w:rFonts w:eastAsia="Calibri"/>
+              <w:sz w:val="22"/>
+            </w:rPr>
+            <w:t>(национальный исследовательский университет)»</w:t>
+          </w:r>
+        </w:p>
+        <w:p>
+          <w:pPr>
+            <w:shd w:val="clear" w:color="auto" w:fill="FFFFFF"/>
+            <w:autoSpaceDE w:val="0"/>
+            <w:autoSpaceDN w:val="0"/>
+            <w:adjustRightInd w:val="0"/>
+            <w:ind w:right="707" w:hanging="283"/>
+            <w:jc w:val="center"/>
+            <w:rPr>
+              <w:color w:val="000000"/>
+              <w:sz w:val="29"/>
+              <w:szCs w:val="29"/>
+            </w:rPr>
+          </w:pPr>
+        </w:p>
+        <w:p>
+          <w:pPr>
+            <w:shd w:val="clear" w:color="auto" w:fill="FFFFFF"/>
+            <w:autoSpaceDE w:val="0"/>
+            <w:autoSpaceDN w:val="0"/>
+            <w:adjustRightInd w:val="0"/>
+            <w:ind w:right="707" w:hanging="283"/>
+            <w:jc w:val="center"/>
+            <w:rPr>
+              <w:color w:val="000000"/>
+              <w:sz w:val="32"/>
+              <w:szCs w:val="32"/>
+            </w:rPr>
+          </w:pPr>
+          <w:r>
+            <w:rPr>
+              <w:color w:val="000000"/>
+              <w:sz w:val="32"/>
+              <w:szCs w:val="32"/>
+            </w:rPr>
+            <w:t>Кафедра</w:t>
+          </w:r>
+          <w:r>
+            <w:rPr>
+              <w:color w:val="000000"/>
+              <w:sz w:val="32"/>
+              <w:szCs w:val="32"/>
+            </w:rPr>
+            <w:t xml:space="preserve"> 319</w:t>
+          </w:r>
+          <w:r>
+            <w:rPr>
+              <w:rFonts w:ascii="Arial" w:cs="Arial"/>
+              <w:color w:val="000000"/>
+              <w:sz w:val="32"/>
+              <w:szCs w:val="32"/>
+            </w:rPr>
+            <w:t xml:space="preserve"> </w:t>
+          </w:r>
+          <w:r>
+            <w:rPr>
+              <w:rFonts w:ascii="Arial" w:cs="Arial"/>
+              <w:color w:val="000000"/>
+              <w:sz w:val="32"/>
+              <w:szCs w:val="32"/>
+            </w:rPr>
+            <w:t>«</w:t>
+          </w:r>
+          <w:r>
+            <w:rPr>
+              <w:rFonts w:ascii="Arial" w:cs="Arial"/>
+              <w:color w:val="000000"/>
+              <w:sz w:val="32"/>
+              <w:szCs w:val="32"/>
+            </w:rPr>
+            <w:t>Системы</w:t>
+          </w:r>
+          <w:r>
+            <w:rPr>
+              <w:rFonts w:ascii="Arial" w:cs="Arial"/>
+              <w:color w:val="000000"/>
+              <w:sz w:val="32"/>
+              <w:szCs w:val="32"/>
+            </w:rPr>
+            <w:t xml:space="preserve"> </w:t>
+          </w:r>
+          <w:r>
+            <w:rPr>
+              <w:rFonts w:ascii="Arial" w:cs="Arial"/>
+              <w:color w:val="000000"/>
+              <w:sz w:val="32"/>
+              <w:szCs w:val="32"/>
+            </w:rPr>
+            <w:t>интеллектуального</w:t>
+          </w:r>
+          <w:r>
+            <w:rPr>
+              <w:rFonts w:ascii="Arial" w:cs="Arial"/>
+              <w:color w:val="000000"/>
+              <w:sz w:val="32"/>
+              <w:szCs w:val="32"/>
+            </w:rPr>
+            <w:t xml:space="preserve"> </w:t>
+          </w:r>
+          <w:r>
+            <w:rPr>
+              <w:rFonts w:ascii="Arial" w:cs="Arial"/>
+              <w:color w:val="000000"/>
+              <w:sz w:val="32"/>
+              <w:szCs w:val="32"/>
+            </w:rPr>
+            <w:t>мониторинга</w:t>
+          </w:r>
+          <w:r>
+            <w:rPr>
+              <w:color w:val="000000"/>
+              <w:sz w:val="32"/>
+              <w:szCs w:val="32"/>
+            </w:rPr>
+            <w:t>»</w:t>
+          </w:r>
+        </w:p>
+        <w:p>
+          <w:pPr>
+            <w:shd w:val="clear" w:color="auto" w:fill="FFFFFF"/>
+            <w:tabs>
+              <w:tab w:val="left" w:pos="2977"/>
+              <w:tab w:val="left" w:pos="8789"/>
+              <w:tab w:val="left" w:pos="9214"/>
+            </w:tabs>
+            <w:autoSpaceDE w:val="0"/>
+            <w:autoSpaceDN w:val="0"/>
+            <w:adjustRightInd w:val="0"/>
+            <w:ind w:left="-567" w:right="707" w:hanging="283"/>
+            <w:jc w:val="center"/>
+          </w:pPr>
+        </w:p>
+        <w:p>
+          <w:pPr>
+            <w:shd w:val="clear" w:color="auto" w:fill="FFFFFF"/>
+            <w:autoSpaceDE w:val="0"/>
+            <w:autoSpaceDN w:val="0"/>
+            <w:adjustRightInd w:val="0"/>
+            <w:ind w:right="707" w:hanging="283"/>
+            <w:jc w:val="center"/>
+            <w:rPr>
+              <w:color w:val="000000"/>
+              <w:sz w:val="38"/>
+              <w:szCs w:val="38"/>
+            </w:rPr>
+          </w:pPr>
+        </w:p>
+        <w:p>
+          <w:pPr>
+            <w:shd w:val="clear" w:color="auto" w:fill="FFFFFF"/>
+            <w:autoSpaceDE w:val="0"/>
+            <w:autoSpaceDN w:val="0"/>
+            <w:adjustRightInd w:val="0"/>
+            <w:ind w:right="707" w:hanging="283"/>
+            <w:jc w:val="center"/>
+            <w:rPr>
+              <w:color w:val="000000"/>
+              <w:sz w:val="38"/>
+              <w:szCs w:val="38"/>
+            </w:rPr>
+          </w:pPr>
+        </w:p>
+        <w:p>
+          <w:pPr>
+            <w:shd w:val="clear" w:color="auto" w:fill="FFFFFF"/>
+            <w:autoSpaceDE w:val="0"/>
+            <w:autoSpaceDN w:val="0"/>
+            <w:adjustRightInd w:val="0"/>
+            <w:ind w:right="707" w:hanging="283"/>
+            <w:jc w:val="center"/>
+            <w:rPr>
+              <w:b/>
+              <w:color w:val="000000"/>
+              <w:sz w:val="52"/>
+              <w:szCs w:val="52"/>
+            </w:rPr>
+          </w:pPr>
+          <w:r>
+            <w:rPr>
+              <w:b/>
+              <w:color w:val="000000"/>
+              <w:sz w:val="52"/>
+              <w:szCs w:val="52"/>
+            </w:rPr>
+            <w:t>Практическая работа</w:t>
+          </w:r>
+        </w:p>
+        <w:p>
+          <w:pPr>
+            <w:shd w:val="clear" w:color="auto" w:fill="FFFFFF"/>
+            <w:autoSpaceDE w:val="0"/>
+            <w:autoSpaceDN w:val="0"/>
+            <w:adjustRightInd w:val="0"/>
+            <w:ind w:right="707" w:hanging="283"/>
+            <w:jc w:val="center"/>
+            <w:rPr>
+              <w:color w:val="000000"/>
+              <w:sz w:val="36"/>
+              <w:szCs w:val="36"/>
+            </w:rPr>
+          </w:pPr>
+          <w:r>
+            <w:rPr>
+              <w:color w:val="000000"/>
+              <w:sz w:val="36"/>
+              <w:szCs w:val="36"/>
+            </w:rPr>
+            <w:t>по дисциплине «</w:t>
+          </w:r>
+          <w:r>
+            <w:rPr>
+              <w:sz w:val="36"/>
+              <w:szCs w:val="36"/>
+            </w:rPr>
+            <w:t>Прикладное программное обеспечение</w:t>
+          </w:r>
+          <w:r>
+            <w:rPr>
+              <w:color w:val="000000"/>
+              <w:sz w:val="36"/>
+              <w:szCs w:val="36"/>
+            </w:rPr>
+            <w:t>»</w:t>
+          </w:r>
+        </w:p>
+        <w:sdt>
+          <w:sdtPr>
+            <w:rPr>
+              <w:b/>
+              <w:color w:val="000000"/>
+              <w:sz w:val="36"/>
+              <w:szCs w:val="36"/>
+            </w:rPr>
+            <w:alias w:val="Подзаголовок"/>
+            <w:id w:val="-2090151685"/>
+            <w:dataBinding w:prefixMappings="xmlns:ns0='http://purl.org/dc/elements/1.1/' xmlns:ns1='http://schemas.openxmlformats.org/package/2006/metadata/core-properties' " w:xpath="/ns1:coreProperties[1]/ns0:subject[1]" w:storeItemID="{6C3C8BC8-F283-45AE-878A-BAB7291924A1}"/>
+            <w:text/>
+          </w:sdtPr>
+          <w:sdtContent>
+            <w:p>
+              <w:pPr>
+                <w:shd w:val="clear" w:color="auto" w:fill="FFFFFF"/>
+                <w:autoSpaceDE w:val="0"/>
+                <w:autoSpaceDN w:val="0"/>
+                <w:adjustRightInd w:val="0"/>
+                <w:ind w:right="707" w:hanging="283"/>
+                <w:jc w:val="center"/>
+                <w:rPr>
+                  <w:caps/>
+                  <w:color w:val="1F4E79" w:themeColor="accent5" w:themeShade="80"/>
+                  <w:szCs w:val="28"/>
+                </w:rPr>
+              </w:pPr>
+              <w:r>
+                <w:rPr>
+                  <w:b/>
+                  <w:color w:val="000000"/>
+                  <w:sz w:val="36"/>
+                  <w:szCs w:val="36"/>
+                </w:rPr>
+                <w:t>Практическая отработка знаний основ работы с Git и GitHub, базовых команд по созданию репозиториев, их наполнению, созданию удаленных репозиториев и их синхронизации с локальными.</w:t>
+              </w:r>
+            </w:p>
+          </w:sdtContent>
+        </w:sdt>
+        <w:p>
+          <w:pPr>
+            <w:pStyle w:val="ad"/>
+            <w:ind w:right="707" w:hanging="283"/>
+            <w:jc w:val="center"/>
+            <w:rPr>
+              <w:b/>
+              <w:color w:val="000000" w:themeColor="text1"/>
+              <w:szCs w:val="28"/>
+            </w:rPr>
+          </w:pPr>
+        </w:p>
+        <w:p>
+          <w:pPr>
+            <w:pStyle w:val="ad"/>
+            <w:ind w:right="707" w:hanging="283"/>
+            <w:jc w:val="center"/>
+            <w:rPr>
+              <w:b/>
+              <w:color w:val="000000" w:themeColor="text1"/>
+              <w:szCs w:val="28"/>
+            </w:rPr>
+          </w:pPr>
+        </w:p>
+        <w:p>
+          <w:pPr>
+            <w:pStyle w:val="ad"/>
+            <w:ind w:right="707" w:hanging="283"/>
+            <w:jc w:val="center"/>
+            <w:rPr>
+              <w:b/>
+              <w:color w:val="000000" w:themeColor="text1"/>
+              <w:szCs w:val="28"/>
+            </w:rPr>
+          </w:pPr>
+        </w:p>
+        <w:p>
+          <w:pPr>
+            <w:pStyle w:val="ad"/>
+            <w:ind w:right="707" w:hanging="283"/>
+            <w:jc w:val="center"/>
+            <w:rPr>
+              <w:color w:val="000000" w:themeColor="text1"/>
+            </w:rPr>
+          </w:pPr>
+          <w:r>
+            <w:rPr>
+              <w:b/>
+              <w:color w:val="000000" w:themeColor="text1"/>
+              <w:szCs w:val="28"/>
+            </w:rPr>
+            <w:t>Москва 2021</w:t>
+          </w:r>
+        </w:p>
+        <w:p>
+          <w:pPr>
+            <w:ind w:firstLine="0"/>
+          </w:pPr>
           <w:r>
             <w:rPr>
               <w:rFonts w:cs="Times New Roman"/>
@@ -537,9 +627,9 @@
             </w:rPr>
             <w:br w:type="page"/>
           </w:r>
-        </w:sdtContent>
-      </w:sdt>
-    </w:p>
+        </w:p>
+      </w:sdtContent>
+    </w:sdt>
     <w:p>
       <w:pPr>
         <w:ind w:firstLine="0"/>
@@ -552,10 +642,10 @@
     <w:sdt>
       <w:sdtPr>
         <w:rPr>
-          <w:rFonts w:ascii="Times New Roman" w:eastAsiaTheme="minorHAnsi" w:hAnsi="Times New Roman" w:cstheme="minorBidi"/>
+          <w:rFonts w:ascii="Times New Roman" w:eastAsiaTheme="minorHAnsi" w:hAnsi="Times New Roman" w:cs="Times New Roman"/>
           <w:color w:val="auto"/>
           <w:sz w:val="28"/>
-          <w:szCs w:val="22"/>
+          <w:szCs w:val="28"/>
           <w:lang w:eastAsia="en-US"/>
         </w:rPr>
         <w:id w:val="-1678653222"/>
@@ -574,8 +664,18 @@
         <w:p>
           <w:pPr>
             <w:pStyle w:val="aa"/>
+            <w:rPr>
+              <w:rFonts w:ascii="Times New Roman" w:hAnsi="Times New Roman" w:cs="Times New Roman"/>
+              <w:sz w:val="28"/>
+              <w:szCs w:val="28"/>
+            </w:rPr>
           </w:pPr>
           <w:r>
+            <w:rPr>
+              <w:rFonts w:ascii="Times New Roman" w:hAnsi="Times New Roman" w:cs="Times New Roman"/>
+              <w:sz w:val="28"/>
+              <w:szCs w:val="28"/>
+            </w:rPr>
             <w:t>Оглавление</w:t>
           </w:r>
         </w:p>
@@ -586,35 +686,49 @@
               <w:tab w:val="left" w:pos="1320"/>
             </w:tabs>
             <w:rPr>
-              <w:rFonts w:asciiTheme="minorHAnsi" w:eastAsiaTheme="minorEastAsia" w:hAnsiTheme="minorHAnsi"/>
+              <w:rFonts w:eastAsiaTheme="minorEastAsia" w:cs="Times New Roman"/>
               <w:noProof/>
-              <w:sz w:val="22"/>
+              <w:szCs w:val="28"/>
               <w:lang w:eastAsia="ru-RU"/>
             </w:rPr>
           </w:pPr>
           <w:r>
+            <w:rPr>
+              <w:rFonts w:cs="Times New Roman"/>
+              <w:szCs w:val="28"/>
+            </w:rPr>
             <w:fldChar w:fldCharType="begin"/>
           </w:r>
           <w:r>
+            <w:rPr>
+              <w:rFonts w:cs="Times New Roman"/>
+              <w:szCs w:val="28"/>
+            </w:rPr>
             <w:instrText xml:space="preserve"> TOC \o "1-3" \h \z \u </w:instrText>
           </w:r>
           <w:r>
+            <w:rPr>
+              <w:rFonts w:cs="Times New Roman"/>
+              <w:szCs w:val="28"/>
+            </w:rPr>
             <w:fldChar w:fldCharType="separate"/>
           </w:r>
           <w:hyperlink w:anchor="_Toc87479104" w:history="1">
             <w:r>
               <w:rPr>
                 <w:rStyle w:val="a4"/>
+                <w:rFonts w:cs="Times New Roman"/>
                 <w:noProof/>
+                <w:szCs w:val="28"/>
                 <w:lang w:val="en-US"/>
               </w:rPr>
               <w:t>1.</w:t>
             </w:r>
             <w:r>
               <w:rPr>
-                <w:rFonts w:asciiTheme="minorHAnsi" w:eastAsiaTheme="minorEastAsia" w:hAnsiTheme="minorHAnsi"/>
+                <w:rFonts w:eastAsiaTheme="minorEastAsia" w:cs="Times New Roman"/>
                 <w:noProof/>
-                <w:sz w:val="22"/>
+                <w:szCs w:val="28"/>
                 <w:lang w:eastAsia="ru-RU"/>
               </w:rPr>
               <w:tab/>
@@ -622,63 +736,81 @@
             <w:r>
               <w:rPr>
                 <w:rStyle w:val="a4"/>
+                <w:rFonts w:cs="Times New Roman"/>
                 <w:noProof/>
+                <w:szCs w:val="28"/>
               </w:rPr>
               <w:t xml:space="preserve">Установка </w:t>
             </w:r>
             <w:r>
               <w:rPr>
                 <w:rStyle w:val="a4"/>
+                <w:rFonts w:cs="Times New Roman"/>
                 <w:noProof/>
+                <w:szCs w:val="28"/>
                 <w:lang w:val="en-US"/>
               </w:rPr>
               <w:t>Git.</w:t>
             </w:r>
             <w:r>
               <w:rPr>
+                <w:rFonts w:cs="Times New Roman"/>
                 <w:noProof/>
                 <w:webHidden/>
+                <w:szCs w:val="28"/>
               </w:rPr>
               <w:tab/>
             </w:r>
             <w:r>
               <w:rPr>
+                <w:rFonts w:cs="Times New Roman"/>
                 <w:noProof/>
                 <w:webHidden/>
+                <w:szCs w:val="28"/>
               </w:rPr>
               <w:fldChar w:fldCharType="begin"/>
             </w:r>
             <w:r>
               <w:rPr>
+                <w:rFonts w:cs="Times New Roman"/>
                 <w:noProof/>
                 <w:webHidden/>
+                <w:szCs w:val="28"/>
               </w:rPr>
               <w:instrText xml:space="preserve"> PAGEREF _Toc87479104 \h </w:instrText>
             </w:r>
             <w:r>
               <w:rPr>
+                <w:rFonts w:cs="Times New Roman"/>
                 <w:noProof/>
                 <w:webHidden/>
+                <w:szCs w:val="28"/>
               </w:rPr>
             </w:r>
             <w:r>
               <w:rPr>
+                <w:rFonts w:cs="Times New Roman"/>
                 <w:noProof/>
                 <w:webHidden/>
+                <w:szCs w:val="28"/>
               </w:rPr>
               <w:fldChar w:fldCharType="separate"/>
             </w:r>
             <w:r>
               <w:rPr>
+                <w:rFonts w:cs="Times New Roman"/>
                 <w:noProof/>
                 <w:webHidden/>
+                <w:szCs w:val="28"/>
               </w:rPr>
               <w:t>3</w:t>
             </w:r>
             <w:r>
               <w:rPr>
+                <w:rFonts w:cs="Times New Roman"/>
                 <w:noProof/>
                 <w:webHidden/>
+                <w:szCs w:val="28"/>
               </w:rPr>
               <w:fldChar w:fldCharType="end"/>
             </w:r>
@@ -691,9 +823,9 @@
               <w:tab w:val="left" w:pos="1320"/>
             </w:tabs>
             <w:rPr>
-              <w:rFonts w:asciiTheme="minorHAnsi" w:eastAsiaTheme="minorEastAsia" w:hAnsiTheme="minorHAnsi"/>
+              <w:rFonts w:eastAsiaTheme="minorEastAsia" w:cs="Times New Roman"/>
               <w:noProof/>
-              <w:sz w:val="22"/>
+              <w:szCs w:val="28"/>
               <w:lang w:eastAsia="ru-RU"/>
             </w:rPr>
           </w:pPr>
@@ -701,15 +833,17 @@
             <w:r>
               <w:rPr>
                 <w:rStyle w:val="a4"/>
+                <w:rFonts w:cs="Times New Roman"/>
                 <w:noProof/>
+                <w:szCs w:val="28"/>
               </w:rPr>
               <w:t>2.</w:t>
             </w:r>
             <w:r>
               <w:rPr>
-                <w:rFonts w:asciiTheme="minorHAnsi" w:eastAsiaTheme="minorEastAsia" w:hAnsiTheme="minorHAnsi"/>
+                <w:rFonts w:eastAsiaTheme="minorEastAsia" w:cs="Times New Roman"/>
                 <w:noProof/>
-                <w:sz w:val="22"/>
+                <w:szCs w:val="28"/>
                 <w:lang w:eastAsia="ru-RU"/>
               </w:rPr>
               <w:tab/>
@@ -717,55 +851,71 @@
             <w:r>
               <w:rPr>
                 <w:rStyle w:val="a4"/>
+                <w:rFonts w:cs="Times New Roman"/>
                 <w:noProof/>
+                <w:szCs w:val="28"/>
               </w:rPr>
               <w:t>Создание и наполнения локального репозитория</w:t>
             </w:r>
             <w:r>
               <w:rPr>
+                <w:rFonts w:cs="Times New Roman"/>
                 <w:noProof/>
                 <w:webHidden/>
+                <w:szCs w:val="28"/>
               </w:rPr>
               <w:tab/>
             </w:r>
             <w:r>
               <w:rPr>
+                <w:rFonts w:cs="Times New Roman"/>
                 <w:noProof/>
                 <w:webHidden/>
+                <w:szCs w:val="28"/>
               </w:rPr>
               <w:fldChar w:fldCharType="begin"/>
             </w:r>
             <w:r>
               <w:rPr>
+                <w:rFonts w:cs="Times New Roman"/>
                 <w:noProof/>
                 <w:webHidden/>
+                <w:szCs w:val="28"/>
               </w:rPr>
               <w:instrText xml:space="preserve"> PAGEREF _Toc87479105 \h </w:instrText>
             </w:r>
             <w:r>
               <w:rPr>
+                <w:rFonts w:cs="Times New Roman"/>
                 <w:noProof/>
                 <w:webHidden/>
+                <w:szCs w:val="28"/>
               </w:rPr>
             </w:r>
             <w:r>
               <w:rPr>
+                <w:rFonts w:cs="Times New Roman"/>
                 <w:noProof/>
                 <w:webHidden/>
+                <w:szCs w:val="28"/>
               </w:rPr>
               <w:fldChar w:fldCharType="separate"/>
             </w:r>
             <w:r>
               <w:rPr>
+                <w:rFonts w:cs="Times New Roman"/>
                 <w:noProof/>
                 <w:webHidden/>
+                <w:szCs w:val="28"/>
               </w:rPr>
               <w:t>4</w:t>
             </w:r>
             <w:r>
               <w:rPr>
+                <w:rFonts w:cs="Times New Roman"/>
                 <w:noProof/>
                 <w:webHidden/>
+                <w:szCs w:val="28"/>
               </w:rPr>
               <w:fldChar w:fldCharType="end"/>
             </w:r>
@@ -778,9 +928,9 @@
               <w:tab w:val="left" w:pos="1320"/>
             </w:tabs>
             <w:rPr>
-              <w:rFonts w:asciiTheme="minorHAnsi" w:eastAsiaTheme="minorEastAsia" w:hAnsiTheme="minorHAnsi"/>
+              <w:rFonts w:eastAsiaTheme="minorEastAsia" w:cs="Times New Roman"/>
               <w:noProof/>
-              <w:sz w:val="22"/>
+              <w:szCs w:val="28"/>
               <w:lang w:eastAsia="ru-RU"/>
             </w:rPr>
           </w:pPr>
@@ -788,15 +938,17 @@
             <w:r>
               <w:rPr>
                 <w:rStyle w:val="a4"/>
+                <w:rFonts w:cs="Times New Roman"/>
                 <w:noProof/>
+                <w:szCs w:val="28"/>
               </w:rPr>
               <w:t>3.</w:t>
             </w:r>
             <w:r>
               <w:rPr>
-                <w:rFonts w:asciiTheme="minorHAnsi" w:eastAsiaTheme="minorEastAsia" w:hAnsiTheme="minorHAnsi"/>
+                <w:rFonts w:eastAsiaTheme="minorEastAsia" w:cs="Times New Roman"/>
                 <w:noProof/>
-                <w:sz w:val="22"/>
+                <w:szCs w:val="28"/>
                 <w:lang w:eastAsia="ru-RU"/>
               </w:rPr>
               <w:tab/>
@@ -804,55 +956,71 @@
             <w:r>
               <w:rPr>
                 <w:rStyle w:val="a4"/>
+                <w:rFonts w:cs="Times New Roman"/>
                 <w:noProof/>
+                <w:szCs w:val="28"/>
               </w:rPr>
               <w:t>Создание веб-репозитория и его синхронизация с локальным</w:t>
             </w:r>
             <w:r>
               <w:rPr>
+                <w:rFonts w:cs="Times New Roman"/>
                 <w:noProof/>
                 <w:webHidden/>
+                <w:szCs w:val="28"/>
               </w:rPr>
               <w:tab/>
             </w:r>
             <w:r>
               <w:rPr>
+                <w:rFonts w:cs="Times New Roman"/>
                 <w:noProof/>
                 <w:webHidden/>
+                <w:szCs w:val="28"/>
               </w:rPr>
               <w:fldChar w:fldCharType="begin"/>
             </w:r>
             <w:r>
               <w:rPr>
+                <w:rFonts w:cs="Times New Roman"/>
                 <w:noProof/>
                 <w:webHidden/>
+                <w:szCs w:val="28"/>
               </w:rPr>
               <w:instrText xml:space="preserve"> PAGEREF _Toc87479106 \h </w:instrText>
             </w:r>
             <w:r>
               <w:rPr>
+                <w:rFonts w:cs="Times New Roman"/>
                 <w:noProof/>
                 <w:webHidden/>
+                <w:szCs w:val="28"/>
               </w:rPr>
             </w:r>
             <w:r>
               <w:rPr>
+                <w:rFonts w:cs="Times New Roman"/>
                 <w:noProof/>
                 <w:webHidden/>
+                <w:szCs w:val="28"/>
               </w:rPr>
               <w:fldChar w:fldCharType="separate"/>
             </w:r>
             <w:r>
               <w:rPr>
+                <w:rFonts w:cs="Times New Roman"/>
                 <w:noProof/>
                 <w:webHidden/>
+                <w:szCs w:val="28"/>
               </w:rPr>
               <w:t>7</w:t>
             </w:r>
             <w:r>
               <w:rPr>
+                <w:rFonts w:cs="Times New Roman"/>
                 <w:noProof/>
                 <w:webHidden/>
+                <w:szCs w:val="28"/>
               </w:rPr>
               <w:fldChar w:fldCharType="end"/>
             </w:r>
@@ -865,9 +1033,9 @@
               <w:tab w:val="left" w:pos="1320"/>
             </w:tabs>
             <w:rPr>
-              <w:rFonts w:asciiTheme="minorHAnsi" w:eastAsiaTheme="minorEastAsia" w:hAnsiTheme="minorHAnsi"/>
+              <w:rFonts w:eastAsiaTheme="minorEastAsia" w:cs="Times New Roman"/>
               <w:noProof/>
-              <w:sz w:val="22"/>
+              <w:szCs w:val="28"/>
               <w:lang w:eastAsia="ru-RU"/>
             </w:rPr>
           </w:pPr>
@@ -875,15 +1043,17 @@
             <w:r>
               <w:rPr>
                 <w:rStyle w:val="a4"/>
+                <w:rFonts w:cs="Times New Roman"/>
                 <w:noProof/>
+                <w:szCs w:val="28"/>
               </w:rPr>
               <w:t>4.</w:t>
             </w:r>
             <w:r>
               <w:rPr>
-                <w:rFonts w:asciiTheme="minorHAnsi" w:eastAsiaTheme="minorEastAsia" w:hAnsiTheme="minorHAnsi"/>
+                <w:rFonts w:eastAsiaTheme="minorEastAsia" w:cs="Times New Roman"/>
                 <w:noProof/>
-                <w:sz w:val="22"/>
+                <w:szCs w:val="28"/>
                 <w:lang w:eastAsia="ru-RU"/>
               </w:rPr>
               <w:tab/>
@@ -891,55 +1061,71 @@
             <w:r>
               <w:rPr>
                 <w:rStyle w:val="a4"/>
+                <w:rFonts w:cs="Times New Roman"/>
                 <w:noProof/>
+                <w:szCs w:val="28"/>
               </w:rPr>
               <w:t>Вывод</w:t>
             </w:r>
             <w:r>
               <w:rPr>
+                <w:rFonts w:cs="Times New Roman"/>
                 <w:noProof/>
                 <w:webHidden/>
+                <w:szCs w:val="28"/>
               </w:rPr>
               <w:tab/>
             </w:r>
             <w:r>
               <w:rPr>
+                <w:rFonts w:cs="Times New Roman"/>
                 <w:noProof/>
                 <w:webHidden/>
+                <w:szCs w:val="28"/>
               </w:rPr>
               <w:fldChar w:fldCharType="begin"/>
             </w:r>
             <w:r>
               <w:rPr>
+                <w:rFonts w:cs="Times New Roman"/>
                 <w:noProof/>
                 <w:webHidden/>
+                <w:szCs w:val="28"/>
               </w:rPr>
               <w:instrText xml:space="preserve"> PAGEREF _Toc87479107 \h </w:instrText>
             </w:r>
             <w:r>
               <w:rPr>
+                <w:rFonts w:cs="Times New Roman"/>
                 <w:noProof/>
                 <w:webHidden/>
+                <w:szCs w:val="28"/>
               </w:rPr>
             </w:r>
             <w:r>
               <w:rPr>
+                <w:rFonts w:cs="Times New Roman"/>
                 <w:noProof/>
                 <w:webHidden/>
+                <w:szCs w:val="28"/>
               </w:rPr>
               <w:fldChar w:fldCharType="separate"/>
             </w:r>
             <w:r>
               <w:rPr>
+                <w:rFonts w:cs="Times New Roman"/>
                 <w:noProof/>
                 <w:webHidden/>
+                <w:szCs w:val="28"/>
               </w:rPr>
               <w:t>8</w:t>
             </w:r>
             <w:r>
               <w:rPr>
+                <w:rFonts w:cs="Times New Roman"/>
                 <w:noProof/>
                 <w:webHidden/>
+                <w:szCs w:val="28"/>
               </w:rPr>
               <w:fldChar w:fldCharType="end"/>
             </w:r>
@@ -948,14 +1134,18 @@
         <w:p>
           <w:pPr>
             <w:rPr>
+              <w:rFonts w:cs="Times New Roman"/>
               <w:b/>
               <w:bCs/>
+              <w:szCs w:val="28"/>
             </w:rPr>
           </w:pPr>
           <w:r>
             <w:rPr>
+              <w:rFonts w:cs="Times New Roman"/>
               <w:b/>
               <w:bCs/>
+              <w:szCs w:val="28"/>
             </w:rPr>
             <w:fldChar w:fldCharType="end"/>
           </w:r>
@@ -963,6 +1153,12 @@
       </w:sdtContent>
     </w:sdt>
     <w:p>
+      <w:pPr>
+        <w:rPr>
+          <w:rFonts w:cs="Times New Roman"/>
+          <w:szCs w:val="28"/>
+        </w:rPr>
+      </w:pPr>
       <w:r>
         <w:rPr>
           <w:rFonts w:cs="Times New Roman"/>
@@ -990,19 +1186,11 @@
       <w:r>
         <w:t xml:space="preserve">Установка </w:t>
       </w:r>
-      <w:proofErr w:type="spellStart"/>
       <w:r>
         <w:rPr>
           <w:lang w:val="en-US"/>
         </w:rPr>
-        <w:t>Git</w:t>
-      </w:r>
-      <w:proofErr w:type="spellEnd"/>
-      <w:r>
-        <w:rPr>
-          <w:lang w:val="en-US"/>
-        </w:rPr>
-        <w:t>.</w:t>
+        <w:t>Git.</w:t>
       </w:r>
       <w:bookmarkEnd w:id="0"/>
     </w:p>
@@ -1022,7 +1210,6 @@
         </w:rPr>
         <w:t xml:space="preserve">Скачал установщик </w:t>
       </w:r>
-      <w:proofErr w:type="spellStart"/>
       <w:r>
         <w:rPr>
           <w:rFonts w:cs="Times New Roman"/>
@@ -1031,7 +1218,6 @@
         </w:rPr>
         <w:t>Git</w:t>
       </w:r>
-      <w:proofErr w:type="spellEnd"/>
       <w:r>
         <w:rPr>
           <w:rFonts w:cs="Times New Roman"/>
@@ -1039,38 +1225,41 @@
         </w:rPr>
         <w:t xml:space="preserve"> </w:t>
       </w:r>
-      <w:hyperlink r:id="rId8" w:history="1">
-        <w:r>
-          <w:rPr>
-            <w:rStyle w:val="a4"/>
-            <w:rFonts w:cs="Times New Roman"/>
-            <w:szCs w:val="28"/>
-          </w:rPr>
-          <w:t>с официального сайта</w:t>
-        </w:r>
-      </w:hyperlink>
-      <w:r>
-        <w:rPr>
-          <w:rFonts w:cs="Times New Roman"/>
-          <w:szCs w:val="28"/>
-        </w:rPr>
-        <w:t xml:space="preserve">, </w:t>
-      </w:r>
-      <w:proofErr w:type="spellStart"/>
-      <w:r>
-        <w:rPr>
-          <w:rFonts w:cs="Times New Roman"/>
-          <w:szCs w:val="28"/>
-        </w:rPr>
-        <w:t>процессс</w:t>
-      </w:r>
-      <w:proofErr w:type="spellEnd"/>
-      <w:r>
-        <w:rPr>
-          <w:rFonts w:cs="Times New Roman"/>
-          <w:szCs w:val="28"/>
-        </w:rPr>
-        <w:t xml:space="preserve"> скачивания показан на скриншоте 1. </w:t>
+      <w:r>
+        <w:rPr>
+          <w:rFonts w:cs="Times New Roman"/>
+          <w:szCs w:val="28"/>
+        </w:rPr>
+        <w:t>с о</w:t>
+      </w:r>
+      <w:r>
+        <w:rPr>
+          <w:rFonts w:cs="Times New Roman"/>
+          <w:szCs w:val="28"/>
+        </w:rPr>
+        <w:t>ф</w:t>
+      </w:r>
+      <w:r>
+        <w:rPr>
+          <w:rFonts w:cs="Times New Roman"/>
+          <w:szCs w:val="28"/>
+        </w:rPr>
+        <w:t>ициального сайта</w:t>
+      </w:r>
+      <w:r>
+        <w:rPr>
+          <w:rFonts w:cs="Times New Roman"/>
+          <w:szCs w:val="28"/>
+          <w:vertAlign w:val="superscript"/>
+        </w:rPr>
+        <w:t>[1]</w:t>
+      </w:r>
+      <w:r>
+        <w:rPr>
+          <w:rFonts w:cs="Times New Roman"/>
+          <w:szCs w:val="28"/>
+        </w:rPr>
+        <w:t xml:space="preserve">, процессс скачивания показан на скриншоте 1. </w:t>
       </w:r>
       <w:r>
         <w:rPr>
@@ -1134,27 +1323,14 @@
       <w:r>
         <w:t xml:space="preserve">Скриншот  </w:t>
       </w:r>
-      <w:r>
-        <w:fldChar w:fldCharType="begin"/>
-      </w:r>
-      <w:r>
-        <w:instrText xml:space="preserve"> SEQ Скриншот_ \* ARABIC </w:instrText>
-      </w:r>
-      <w:r>
-        <w:fldChar w:fldCharType="separate"/>
-      </w:r>
-      <w:r>
-        <w:rPr>
-          <w:noProof/>
-        </w:rPr>
-        <w:t>1</w:t>
-      </w:r>
-      <w:r>
-        <w:rPr>
-          <w:noProof/>
-        </w:rPr>
-        <w:fldChar w:fldCharType="end"/>
-      </w:r>
+      <w:fldSimple w:instr=" SEQ Скриншот_ \* ARABIC ">
+        <w:r>
+          <w:rPr>
+            <w:noProof/>
+          </w:rPr>
+          <w:t>1</w:t>
+        </w:r>
+      </w:fldSimple>
     </w:p>
     <w:p>
       <w:pPr>
@@ -1172,7 +1348,6 @@
         </w:rPr>
         <w:t xml:space="preserve">Установил </w:t>
       </w:r>
-      <w:proofErr w:type="spellStart"/>
       <w:r>
         <w:rPr>
           <w:rFonts w:cs="Times New Roman"/>
@@ -1181,7 +1356,6 @@
         </w:rPr>
         <w:t>Git</w:t>
       </w:r>
-      <w:proofErr w:type="spellEnd"/>
       <w:r>
         <w:rPr>
           <w:rFonts w:cs="Times New Roman"/>
@@ -1255,27 +1429,14 @@
       <w:r>
         <w:t xml:space="preserve">Скриншот  </w:t>
       </w:r>
-      <w:r>
-        <w:fldChar w:fldCharType="begin"/>
-      </w:r>
-      <w:r>
-        <w:instrText xml:space="preserve"> SEQ Скриншот_ \* ARABIC </w:instrText>
-      </w:r>
-      <w:r>
-        <w:fldChar w:fldCharType="separate"/>
-      </w:r>
-      <w:r>
-        <w:rPr>
-          <w:noProof/>
-        </w:rPr>
-        <w:t>2</w:t>
-      </w:r>
-      <w:r>
-        <w:rPr>
-          <w:noProof/>
-        </w:rPr>
-        <w:fldChar w:fldCharType="end"/>
-      </w:r>
+      <w:fldSimple w:instr=" SEQ Скриншот_ \* ARABIC ">
+        <w:r>
+          <w:rPr>
+            <w:noProof/>
+          </w:rPr>
+          <w:t>2</w:t>
+        </w:r>
+      </w:fldSimple>
       <w:r>
         <w:rPr>
           <w:rFonts w:cs="Times New Roman"/>
@@ -1292,14 +1453,9 @@
       <w:bookmarkStart w:id="1" w:name="_Toc87479105"/>
       <w:r>
         <w:lastRenderedPageBreak/>
-        <w:t xml:space="preserve">Создание и наполнения локального </w:t>
-      </w:r>
-      <w:proofErr w:type="spellStart"/>
-      <w:r>
-        <w:t>репозитория</w:t>
+        <w:t>Создание и наполнения локального репозитория</w:t>
       </w:r>
       <w:bookmarkEnd w:id="1"/>
-      <w:proofErr w:type="spellEnd"/>
     </w:p>
     <w:p>
       <w:pPr>
@@ -1315,25 +1471,8 @@
           <w:rFonts w:cs="Times New Roman"/>
           <w:szCs w:val="28"/>
         </w:rPr>
-        <w:t xml:space="preserve">Выбрал удобную папку для расположения </w:t>
-      </w:r>
-      <w:proofErr w:type="spellStart"/>
-      <w:r>
-        <w:rPr>
-          <w:rFonts w:cs="Times New Roman"/>
-          <w:szCs w:val="28"/>
-        </w:rPr>
-        <w:t>репозитория</w:t>
-      </w:r>
-      <w:proofErr w:type="spellEnd"/>
-      <w:r>
-        <w:rPr>
-          <w:rFonts w:cs="Times New Roman"/>
-          <w:szCs w:val="28"/>
-        </w:rPr>
-        <w:t xml:space="preserve"> и запустил </w:t>
-      </w:r>
-      <w:proofErr w:type="spellStart"/>
+        <w:t xml:space="preserve">Выбрал удобную папку для расположения репозитория и запустил </w:t>
+      </w:r>
       <w:r>
         <w:rPr>
           <w:rFonts w:cs="Times New Roman"/>
@@ -1342,7 +1481,6 @@
         </w:rPr>
         <w:t>Git</w:t>
       </w:r>
-      <w:proofErr w:type="spellEnd"/>
       <w:r>
         <w:rPr>
           <w:rFonts w:cs="Times New Roman"/>
@@ -1386,7 +1524,6 @@
         </w:rPr>
         <w:t xml:space="preserve"> </w:t>
       </w:r>
-      <w:proofErr w:type="spellStart"/>
       <w:r>
         <w:rPr>
           <w:rFonts w:cs="Times New Roman"/>
@@ -1395,7 +1532,6 @@
         </w:rPr>
         <w:t>Git</w:t>
       </w:r>
-      <w:proofErr w:type="spellEnd"/>
       <w:r>
         <w:rPr>
           <w:rFonts w:cs="Times New Roman"/>
@@ -1475,27 +1611,14 @@
       <w:r>
         <w:t xml:space="preserve">Скриншот  </w:t>
       </w:r>
-      <w:r>
-        <w:fldChar w:fldCharType="begin"/>
-      </w:r>
-      <w:r>
-        <w:instrText xml:space="preserve"> SEQ Скриншот_ \* ARABIC </w:instrText>
-      </w:r>
-      <w:r>
-        <w:fldChar w:fldCharType="separate"/>
-      </w:r>
-      <w:r>
-        <w:rPr>
-          <w:noProof/>
-        </w:rPr>
-        <w:t>3</w:t>
-      </w:r>
-      <w:r>
-        <w:rPr>
-          <w:noProof/>
-        </w:rPr>
-        <w:fldChar w:fldCharType="end"/>
-      </w:r>
+      <w:fldSimple w:instr=" SEQ Скриншот_ \* ARABIC ">
+        <w:r>
+          <w:rPr>
+            <w:noProof/>
+          </w:rPr>
+          <w:t>3</w:t>
+        </w:r>
+      </w:fldSimple>
     </w:p>
     <w:p>
       <w:pPr>
@@ -1620,27 +1743,14 @@
       <w:r>
         <w:t xml:space="preserve">Скриншот  </w:t>
       </w:r>
-      <w:r>
-        <w:fldChar w:fldCharType="begin"/>
-      </w:r>
-      <w:r>
-        <w:instrText xml:space="preserve"> SEQ Скриншот_ \* ARABIC </w:instrText>
-      </w:r>
-      <w:r>
-        <w:fldChar w:fldCharType="separate"/>
-      </w:r>
-      <w:r>
-        <w:rPr>
-          <w:noProof/>
-        </w:rPr>
-        <w:t>4</w:t>
-      </w:r>
-      <w:r>
-        <w:rPr>
-          <w:noProof/>
-        </w:rPr>
-        <w:fldChar w:fldCharType="end"/>
-      </w:r>
+      <w:fldSimple w:instr=" SEQ Скриншот_ \* ARABIC ">
+        <w:r>
+          <w:rPr>
+            <w:noProof/>
+          </w:rPr>
+          <w:t>4</w:t>
+        </w:r>
+      </w:fldSimple>
     </w:p>
     <w:p>
       <w:pPr>
@@ -1656,17 +1766,8 @@
           <w:rFonts w:cs="Times New Roman"/>
           <w:szCs w:val="28"/>
         </w:rPr>
-        <w:t xml:space="preserve">Инициализировал создание </w:t>
-      </w:r>
-      <w:proofErr w:type="spellStart"/>
-      <w:r>
-        <w:rPr>
-          <w:rFonts w:cs="Times New Roman"/>
-          <w:szCs w:val="28"/>
-        </w:rPr>
-        <w:t>репозитория</w:t>
-      </w:r>
-      <w:proofErr w:type="spellEnd"/>
+        <w:t>Инициализировал создание репозитория</w:t>
+      </w:r>
       <w:r>
         <w:rPr>
           <w:rFonts w:cs="Times New Roman"/>
@@ -1759,27 +1860,14 @@
       <w:r>
         <w:t xml:space="preserve">Скриншот  </w:t>
       </w:r>
-      <w:r>
-        <w:fldChar w:fldCharType="begin"/>
-      </w:r>
-      <w:r>
-        <w:instrText xml:space="preserve"> SEQ Скриншот_ \* ARABIC </w:instrText>
-      </w:r>
-      <w:r>
-        <w:fldChar w:fldCharType="separate"/>
-      </w:r>
-      <w:r>
-        <w:rPr>
-          <w:noProof/>
-        </w:rPr>
-        <w:t>5</w:t>
-      </w:r>
-      <w:r>
-        <w:rPr>
-          <w:noProof/>
-        </w:rPr>
-        <w:fldChar w:fldCharType="end"/>
-      </w:r>
+      <w:fldSimple w:instr=" SEQ Скриншот_ \* ARABIC ">
+        <w:r>
+          <w:rPr>
+            <w:noProof/>
+          </w:rPr>
+          <w:t>5</w:t>
+        </w:r>
+      </w:fldSimple>
     </w:p>
     <w:p>
       <w:pPr>
@@ -1979,27 +2067,14 @@
       <w:r>
         <w:t xml:space="preserve">Скриншот  </w:t>
       </w:r>
-      <w:r>
-        <w:fldChar w:fldCharType="begin"/>
-      </w:r>
-      <w:r>
-        <w:instrText xml:space="preserve"> SEQ Скриншот_ \* ARABIC </w:instrText>
-      </w:r>
-      <w:r>
-        <w:fldChar w:fldCharType="separate"/>
-      </w:r>
-      <w:r>
-        <w:rPr>
-          <w:noProof/>
-        </w:rPr>
-        <w:t>6</w:t>
-      </w:r>
-      <w:r>
-        <w:rPr>
-          <w:noProof/>
-        </w:rPr>
-        <w:fldChar w:fldCharType="end"/>
-      </w:r>
+      <w:fldSimple w:instr=" SEQ Скриншот_ \* ARABIC ">
+        <w:r>
+          <w:rPr>
+            <w:noProof/>
+          </w:rPr>
+          <w:t>6</w:t>
+        </w:r>
+      </w:fldSimple>
     </w:p>
     <w:p>
       <w:pPr>
@@ -2180,27 +2255,14 @@
       <w:r>
         <w:t xml:space="preserve">Скриншот  </w:t>
       </w:r>
-      <w:r>
-        <w:fldChar w:fldCharType="begin"/>
-      </w:r>
-      <w:r>
-        <w:instrText xml:space="preserve"> SEQ Скриншот_ \* ARABIC </w:instrText>
-      </w:r>
-      <w:r>
-        <w:fldChar w:fldCharType="separate"/>
-      </w:r>
-      <w:r>
-        <w:rPr>
-          <w:noProof/>
-        </w:rPr>
-        <w:t>7</w:t>
-      </w:r>
-      <w:r>
-        <w:rPr>
-          <w:noProof/>
-        </w:rPr>
-        <w:fldChar w:fldCharType="end"/>
-      </w:r>
+      <w:fldSimple w:instr=" SEQ Скриншот_ \* ARABIC ">
+        <w:r>
+          <w:rPr>
+            <w:noProof/>
+          </w:rPr>
+          <w:t>7</w:t>
+        </w:r>
+      </w:fldSimple>
     </w:p>
     <w:p>
       <w:pPr>
@@ -2351,27 +2413,14 @@
       <w:r>
         <w:t xml:space="preserve">Скриншот  </w:t>
       </w:r>
-      <w:r>
-        <w:fldChar w:fldCharType="begin"/>
-      </w:r>
-      <w:r>
-        <w:instrText xml:space="preserve"> SEQ Скриншот_ \* ARABIC </w:instrText>
-      </w:r>
-      <w:r>
-        <w:fldChar w:fldCharType="separate"/>
-      </w:r>
-      <w:r>
-        <w:rPr>
-          <w:noProof/>
-        </w:rPr>
-        <w:t>8</w:t>
-      </w:r>
-      <w:r>
-        <w:rPr>
-          <w:noProof/>
-        </w:rPr>
-        <w:fldChar w:fldCharType="end"/>
-      </w:r>
+      <w:fldSimple w:instr=" SEQ Скриншот_ \* ARABIC ">
+        <w:r>
+          <w:rPr>
+            <w:noProof/>
+          </w:rPr>
+          <w:t>8</w:t>
+        </w:r>
+      </w:fldSimple>
     </w:p>
     <w:p>
       <w:pPr>
@@ -2484,27 +2533,14 @@
       <w:r>
         <w:t xml:space="preserve">Скриншот  </w:t>
       </w:r>
-      <w:r>
-        <w:fldChar w:fldCharType="begin"/>
-      </w:r>
-      <w:r>
-        <w:instrText xml:space="preserve"> SEQ Скриншот_ \* ARABIC </w:instrText>
-      </w:r>
-      <w:r>
-        <w:fldChar w:fldCharType="separate"/>
-      </w:r>
-      <w:r>
-        <w:rPr>
-          <w:noProof/>
-        </w:rPr>
-        <w:t>9</w:t>
-      </w:r>
-      <w:r>
-        <w:rPr>
-          <w:noProof/>
-        </w:rPr>
-        <w:fldChar w:fldCharType="end"/>
-      </w:r>
+      <w:fldSimple w:instr=" SEQ Скриншот_ \* ARABIC ">
+        <w:r>
+          <w:rPr>
+            <w:noProof/>
+          </w:rPr>
+          <w:t>9</w:t>
+        </w:r>
+      </w:fldSimple>
     </w:p>
     <w:p>
       <w:pPr>
@@ -2636,27 +2672,14 @@
       <w:r>
         <w:t xml:space="preserve">Скриншот  </w:t>
       </w:r>
-      <w:r>
-        <w:fldChar w:fldCharType="begin"/>
-      </w:r>
-      <w:r>
-        <w:instrText xml:space="preserve"> SEQ Скриншот_ \* ARABIC </w:instrText>
-      </w:r>
-      <w:r>
-        <w:fldChar w:fldCharType="separate"/>
-      </w:r>
-      <w:r>
-        <w:rPr>
-          <w:noProof/>
-        </w:rPr>
-        <w:t>10</w:t>
-      </w:r>
-      <w:r>
-        <w:rPr>
-          <w:noProof/>
-        </w:rPr>
-        <w:fldChar w:fldCharType="end"/>
-      </w:r>
+      <w:fldSimple w:instr=" SEQ Скриншот_ \* ARABIC ">
+        <w:r>
+          <w:rPr>
+            <w:noProof/>
+          </w:rPr>
+          <w:t>10</w:t>
+        </w:r>
+      </w:fldSimple>
     </w:p>
     <w:p>
       <w:pPr>
@@ -2726,27 +2749,14 @@
       <w:r>
         <w:t xml:space="preserve">Скриншот  </w:t>
       </w:r>
-      <w:r>
-        <w:fldChar w:fldCharType="begin"/>
-      </w:r>
-      <w:r>
-        <w:instrText xml:space="preserve"> SEQ Скриншот_ \* ARABIC </w:instrText>
-      </w:r>
-      <w:r>
-        <w:fldChar w:fldCharType="separate"/>
-      </w:r>
-      <w:r>
-        <w:rPr>
-          <w:noProof/>
-        </w:rPr>
-        <w:t>11</w:t>
-      </w:r>
-      <w:r>
-        <w:rPr>
-          <w:noProof/>
-        </w:rPr>
-        <w:fldChar w:fldCharType="end"/>
-      </w:r>
+      <w:fldSimple w:instr=" SEQ Скриншот_ \* ARABIC ">
+        <w:r>
+          <w:rPr>
+            <w:noProof/>
+          </w:rPr>
+          <w:t>11</w:t>
+        </w:r>
+      </w:fldSimple>
     </w:p>
     <w:p>
       <w:pPr>
@@ -2764,15 +2774,7 @@
       <w:bookmarkStart w:id="2" w:name="_Toc87479106"/>
       <w:r>
         <w:lastRenderedPageBreak/>
-        <w:t>Создание веб-</w:t>
-      </w:r>
-      <w:proofErr w:type="spellStart"/>
-      <w:r>
-        <w:t>репозитория</w:t>
-      </w:r>
-      <w:proofErr w:type="spellEnd"/>
-      <w:r>
-        <w:t xml:space="preserve"> и его синхронизация с локальным</w:t>
+        <w:t>Создание веб-репозитория и его синхронизация с локальным</w:t>
       </w:r>
       <w:bookmarkEnd w:id="2"/>
       <w:r>
@@ -2791,107 +2793,55 @@
           <w:rFonts w:cs="Times New Roman"/>
           <w:szCs w:val="28"/>
         </w:rPr>
-        <w:t>Один из таких сервисов с возможностью создания веб-</w:t>
-      </w:r>
-      <w:proofErr w:type="spellStart"/>
-      <w:r>
-        <w:rPr>
-          <w:rFonts w:cs="Times New Roman"/>
-          <w:szCs w:val="28"/>
-        </w:rPr>
-        <w:t>репозиториев</w:t>
-      </w:r>
-      <w:proofErr w:type="spellEnd"/>
-      <w:r>
-        <w:rPr>
-          <w:rFonts w:cs="Times New Roman"/>
-          <w:szCs w:val="28"/>
-        </w:rPr>
-        <w:t xml:space="preserve"> является </w:t>
-      </w:r>
-      <w:hyperlink r:id="rId20" w:history="1">
-        <w:proofErr w:type="spellStart"/>
-        <w:r>
-          <w:rPr>
-            <w:rStyle w:val="a4"/>
-            <w:rFonts w:cs="Times New Roman"/>
-            <w:szCs w:val="28"/>
-          </w:rPr>
-          <w:t>GitHub</w:t>
-        </w:r>
-        <w:proofErr w:type="spellEnd"/>
-      </w:hyperlink>
-      <w:bookmarkStart w:id="3" w:name="_GoBack"/>
-      <w:bookmarkEnd w:id="3"/>
+        <w:t xml:space="preserve">Один из таких сервисов с возможностью создания веб-репозиториев является </w:t>
+      </w:r>
+      <w:r>
+        <w:rPr>
+          <w:rFonts w:cs="Times New Roman"/>
+          <w:szCs w:val="28"/>
+        </w:rPr>
+        <w:t>GitHub</w:t>
+      </w:r>
+      <w:r>
+        <w:rPr>
+          <w:rStyle w:val="a4"/>
+          <w:rFonts w:cs="Times New Roman"/>
+          <w:color w:val="auto"/>
+          <w:szCs w:val="28"/>
+          <w:u w:val="none"/>
+          <w:vertAlign w:val="superscript"/>
+        </w:rPr>
+        <w:t>[2]</w:t>
+      </w:r>
+      <w:r>
+        <w:rPr>
+          <w:rStyle w:val="a4"/>
+          <w:rFonts w:cs="Times New Roman"/>
+          <w:color w:val="auto"/>
+          <w:szCs w:val="28"/>
+          <w:u w:val="none"/>
+        </w:rPr>
+        <w:t>.</w:t>
+      </w:r>
     </w:p>
     <w:p>
       <w:pPr>
-        <w:pStyle w:val="a3"/>
         <w:keepNext/>
-        <w:numPr>
-          <w:ilvl w:val="0"/>
-          <w:numId w:val="4"/>
-        </w:numPr>
-      </w:pPr>
-      <w:r>
-        <w:rPr>
-          <w:rFonts w:cs="Times New Roman"/>
-          <w:szCs w:val="28"/>
-        </w:rPr>
-        <w:t xml:space="preserve">Зарегистрировался на </w:t>
-      </w:r>
-      <w:proofErr w:type="spellStart"/>
-      <w:r>
-        <w:rPr>
-          <w:rFonts w:cs="Times New Roman"/>
-          <w:szCs w:val="28"/>
-        </w:rPr>
-        <w:t>GitHub</w:t>
-      </w:r>
-      <w:proofErr w:type="spellEnd"/>
-      <w:r>
-        <w:rPr>
-          <w:rFonts w:cs="Times New Roman"/>
-          <w:szCs w:val="28"/>
-        </w:rPr>
-        <w:t xml:space="preserve"> и приступил к созданию </w:t>
-      </w:r>
-      <w:proofErr w:type="spellStart"/>
-      <w:r>
-        <w:rPr>
-          <w:rFonts w:cs="Times New Roman"/>
-          <w:szCs w:val="28"/>
-        </w:rPr>
-        <w:t>репозитория</w:t>
-      </w:r>
-      <w:proofErr w:type="spellEnd"/>
-      <w:r>
-        <w:rPr>
-          <w:rFonts w:cs="Times New Roman"/>
-          <w:szCs w:val="28"/>
-        </w:rPr>
-        <w:t xml:space="preserve"> </w:t>
-      </w:r>
-      <w:r>
-        <w:rPr>
-          <w:rFonts w:cs="Times New Roman"/>
-          <w:szCs w:val="28"/>
-        </w:rPr>
-        <w:t>(</w:t>
-      </w:r>
-      <w:r>
-        <w:rPr>
-          <w:rFonts w:cs="Times New Roman"/>
-          <w:szCs w:val="28"/>
-        </w:rPr>
-        <w:t>скриншот 12</w:t>
-      </w:r>
-      <w:r>
-        <w:rPr>
-          <w:rFonts w:cs="Times New Roman"/>
-          <w:szCs w:val="28"/>
-        </w:rPr>
-        <w:t>)</w:t>
+        <w:ind w:left="360" w:firstLine="0"/>
+      </w:pPr>
+      <w:r>
+        <w:rPr>
+          <w:rFonts w:cs="Times New Roman"/>
+          <w:szCs w:val="28"/>
+        </w:rPr>
+        <w:t>Зарегистрировался на GitHub и приступил к созданию репозитория</w:t>
+      </w:r>
+      <w:r>
+        <w:rPr>
+          <w:rFonts w:cs="Times New Roman"/>
+          <w:szCs w:val="28"/>
+        </w:rPr>
+        <w:t xml:space="preserve"> (скриншот 12)</w:t>
       </w:r>
       <w:r>
         <w:rPr>
@@ -2902,9 +2852,7 @@
       </w:r>
       <w:r>
         <w:rPr>
-          <w:rFonts w:cs="Times New Roman"/>
           <w:noProof/>
-          <w:szCs w:val="28"/>
           <w:lang w:eastAsia="ru-RU"/>
         </w:rPr>
         <w:drawing>
@@ -2923,7 +2871,7 @@
                     <pic:cNvPicPr/>
                   </pic:nvPicPr>
                   <pic:blipFill>
-                    <a:blip r:embed="rId21" cstate="print">
+                    <a:blip r:embed="rId20" cstate="print">
                       <a:extLst>
                         <a:ext uri="{28A0092B-C50C-407E-A947-70E740481C1C}">
                           <a14:useLocalDpi xmlns:a14="http://schemas.microsoft.com/office/drawing/2010/main" val="0"/>
@@ -2962,27 +2910,14 @@
       <w:r>
         <w:t xml:space="preserve">Скриншот  </w:t>
       </w:r>
-      <w:r>
-        <w:fldChar w:fldCharType="begin"/>
-      </w:r>
-      <w:r>
-        <w:instrText xml:space="preserve"> SEQ Скриншот_ \* ARABIC </w:instrText>
-      </w:r>
-      <w:r>
-        <w:fldChar w:fldCharType="separate"/>
-      </w:r>
-      <w:r>
-        <w:rPr>
-          <w:noProof/>
-        </w:rPr>
-        <w:t>12</w:t>
-      </w:r>
-      <w:r>
-        <w:rPr>
-          <w:noProof/>
-        </w:rPr>
-        <w:fldChar w:fldCharType="end"/>
-      </w:r>
+      <w:fldSimple w:instr=" SEQ Скриншот_ \* ARABIC ">
+        <w:r>
+          <w:rPr>
+            <w:noProof/>
+          </w:rPr>
+          <w:t>12</w:t>
+        </w:r>
+      </w:fldSimple>
     </w:p>
     <w:p>
       <w:pPr>
@@ -3003,7 +2938,6 @@
         </w:rPr>
         <w:t xml:space="preserve">Подключил созданный в предыдущем пункте локальный </w:t>
       </w:r>
-      <w:proofErr w:type="spellStart"/>
       <w:r>
         <w:rPr>
           <w:rFonts w:cs="Times New Roman"/>
@@ -3011,7 +2945,6 @@
         </w:rPr>
         <w:t>репозиторий</w:t>
       </w:r>
-      <w:proofErr w:type="spellEnd"/>
       <w:r>
         <w:rPr>
           <w:rFonts w:cs="Times New Roman"/>
@@ -3130,7 +3063,7 @@
                     <pic:cNvPicPr/>
                   </pic:nvPicPr>
                   <pic:blipFill>
-                    <a:blip r:embed="rId22">
+                    <a:blip r:embed="rId21">
                       <a:extLst>
                         <a:ext uri="{28A0092B-C50C-407E-A947-70E740481C1C}">
                           <a14:useLocalDpi xmlns:a14="http://schemas.microsoft.com/office/drawing/2010/main" val="0"/>
@@ -3164,27 +3097,14 @@
       <w:r>
         <w:t xml:space="preserve">Скриншот  </w:t>
       </w:r>
-      <w:r>
-        <w:fldChar w:fldCharType="begin"/>
-      </w:r>
-      <w:r>
-        <w:instrText xml:space="preserve"> SEQ Скриншот_ \* ARABIC </w:instrText>
-      </w:r>
-      <w:r>
-        <w:fldChar w:fldCharType="separate"/>
-      </w:r>
-      <w:r>
-        <w:rPr>
-          <w:noProof/>
-        </w:rPr>
-        <w:t>13</w:t>
-      </w:r>
-      <w:r>
-        <w:rPr>
-          <w:noProof/>
-        </w:rPr>
-        <w:fldChar w:fldCharType="end"/>
-      </w:r>
+      <w:fldSimple w:instr=" SEQ Скриншот_ \* ARABIC ">
+        <w:r>
+          <w:rPr>
+            <w:noProof/>
+          </w:rPr>
+          <w:t>13</w:t>
+        </w:r>
+      </w:fldSimple>
     </w:p>
     <w:p>
       <w:pPr>
@@ -3199,25 +3119,9 @@
           <w:rFonts w:cs="Times New Roman"/>
           <w:szCs w:val="28"/>
         </w:rPr>
-        <w:t xml:space="preserve">Ссылка на открытый </w:t>
-      </w:r>
-      <w:proofErr w:type="spellStart"/>
-      <w:r>
-        <w:rPr>
-          <w:rFonts w:cs="Times New Roman"/>
-          <w:szCs w:val="28"/>
-        </w:rPr>
-        <w:t>репозиторий</w:t>
-      </w:r>
-      <w:proofErr w:type="spellEnd"/>
-      <w:r>
-        <w:rPr>
-          <w:rFonts w:cs="Times New Roman"/>
-          <w:szCs w:val="28"/>
-        </w:rPr>
-        <w:t xml:space="preserve"> </w:t>
-      </w:r>
-      <w:hyperlink r:id="rId23" w:history="1">
+        <w:t xml:space="preserve">Ссылка на открытый репозиторий </w:t>
+      </w:r>
+      <w:hyperlink r:id="rId22" w:history="1">
         <w:r>
           <w:rPr>
             <w:rStyle w:val="a4"/>
@@ -3239,86 +3143,188 @@
       <w:pPr>
         <w:pStyle w:val="1"/>
       </w:pPr>
-      <w:bookmarkStart w:id="4" w:name="_Toc87479107"/>
+      <w:bookmarkStart w:id="3" w:name="_Toc87479107"/>
       <w:r>
         <w:lastRenderedPageBreak/>
         <w:t>Вывод</w:t>
       </w:r>
+      <w:bookmarkEnd w:id="3"/>
+    </w:p>
+    <w:p>
+      <w:pPr>
+        <w:ind w:left="360"/>
+        <w:rPr>
+          <w:rFonts w:cs="Times New Roman"/>
+          <w:szCs w:val="28"/>
+        </w:rPr>
+      </w:pPr>
+      <w:r>
+        <w:rPr>
+          <w:rFonts w:cs="Times New Roman"/>
+          <w:szCs w:val="28"/>
+        </w:rPr>
+        <w:t xml:space="preserve">Провел работу по созданию локального и веб-репозитория. Изучил основы работы с </w:t>
+      </w:r>
+      <w:r>
+        <w:rPr>
+          <w:rFonts w:cs="Times New Roman"/>
+          <w:szCs w:val="28"/>
+          <w:lang w:val="en-US"/>
+        </w:rPr>
+        <w:t>G</w:t>
+      </w:r>
+      <w:r>
+        <w:rPr>
+          <w:rFonts w:cs="Times New Roman"/>
+          <w:szCs w:val="28"/>
+        </w:rPr>
+        <w:t xml:space="preserve">it и </w:t>
+      </w:r>
+      <w:r>
+        <w:rPr>
+          <w:rFonts w:cs="Times New Roman"/>
+          <w:szCs w:val="28"/>
+          <w:lang w:val="en-US"/>
+        </w:rPr>
+        <w:t>GitHub</w:t>
+      </w:r>
+      <w:r>
+        <w:rPr>
+          <w:rFonts w:cs="Times New Roman"/>
+          <w:szCs w:val="28"/>
+        </w:rPr>
+        <w:t>. Отработал базовые функции.</w:t>
+      </w:r>
+    </w:p>
+    <w:p>
+      <w:pPr>
+        <w:spacing w:line="259" w:lineRule="auto"/>
+        <w:ind w:firstLine="0"/>
+        <w:jc w:val="left"/>
+        <w:rPr>
+          <w:rFonts w:cs="Times New Roman"/>
+          <w:szCs w:val="28"/>
+        </w:rPr>
+      </w:pPr>
+      <w:r>
+        <w:rPr>
+          <w:rFonts w:cs="Times New Roman"/>
+          <w:szCs w:val="28"/>
+        </w:rPr>
+        <w:br w:type="page"/>
+      </w:r>
+    </w:p>
+    <w:p>
+      <w:pPr>
+        <w:ind w:left="360"/>
+        <w:rPr>
+          <w:rFonts w:cs="Times New Roman"/>
+          <w:szCs w:val="28"/>
+        </w:rPr>
+      </w:pPr>
+      <w:r>
+        <w:rPr>
+          <w:rFonts w:cs="Times New Roman"/>
+          <w:szCs w:val="28"/>
+        </w:rPr>
+        <w:lastRenderedPageBreak/>
+        <w:t xml:space="preserve">Ссылки </w:t>
+      </w:r>
+      <w:r>
+        <w:rPr>
+          <w:rFonts w:cs="Times New Roman"/>
+          <w:szCs w:val="28"/>
+        </w:rPr>
+        <w:br/>
+        <w:t>1.</w:t>
+      </w:r>
+      <w:r>
+        <w:rPr>
+          <w:rFonts w:cs="Times New Roman"/>
+          <w:szCs w:val="28"/>
+        </w:rPr>
+        <w:t>https://git-scm.com // Git (дата обращения: 10.11.2021).</w:t>
+      </w:r>
+      <w:r>
+        <w:rPr>
+          <w:rFonts w:cs="Times New Roman"/>
+          <w:szCs w:val="28"/>
+        </w:rPr>
+        <w:t xml:space="preserve"> </w:t>
+      </w:r>
+      <w:r>
+        <w:rPr>
+          <w:rFonts w:cs="Times New Roman"/>
+          <w:szCs w:val="28"/>
+        </w:rPr>
+        <w:br/>
+        <w:t>2.</w:t>
+      </w:r>
+      <w:r>
+        <w:rPr>
+          <w:rFonts w:cs="Times New Roman"/>
+          <w:szCs w:val="28"/>
+          <w:lang w:val="en-US"/>
+        </w:rPr>
+        <w:t>https</w:t>
+      </w:r>
+      <w:r>
+        <w:rPr>
+          <w:rFonts w:cs="Times New Roman"/>
+          <w:szCs w:val="28"/>
+        </w:rPr>
+        <w:t>://</w:t>
+      </w:r>
+      <w:r>
+        <w:rPr>
+          <w:rFonts w:cs="Times New Roman"/>
+          <w:szCs w:val="28"/>
+          <w:lang w:val="en-US"/>
+        </w:rPr>
+        <w:t>github</w:t>
+      </w:r>
+      <w:r>
+        <w:rPr>
+          <w:rFonts w:cs="Times New Roman"/>
+          <w:szCs w:val="28"/>
+        </w:rPr>
+        <w:t>.</w:t>
+      </w:r>
+      <w:r>
+        <w:rPr>
+          <w:rFonts w:cs="Times New Roman"/>
+          <w:szCs w:val="28"/>
+          <w:lang w:val="en-US"/>
+        </w:rPr>
+        <w:t>com</w:t>
+      </w:r>
+      <w:r>
+        <w:rPr>
+          <w:rFonts w:cs="Times New Roman"/>
+          <w:szCs w:val="28"/>
+        </w:rPr>
+        <w:t xml:space="preserve"> // </w:t>
+      </w:r>
+      <w:r>
+        <w:rPr>
+          <w:rFonts w:cs="Times New Roman"/>
+          <w:szCs w:val="28"/>
+          <w:lang w:val="en-US"/>
+        </w:rPr>
+        <w:t>GitHub</w:t>
+      </w:r>
+      <w:r>
+        <w:rPr>
+          <w:rFonts w:cs="Times New Roman"/>
+          <w:szCs w:val="28"/>
+        </w:rPr>
+        <w:t xml:space="preserve"> (дата обращения: 10.11.2021).</w:t>
+      </w:r>
+      <w:bookmarkStart w:id="4" w:name="_GoBack"/>
       <w:bookmarkEnd w:id="4"/>
     </w:p>
-    <w:p>
-      <w:pPr>
-        <w:ind w:left="360"/>
-        <w:rPr>
-          <w:rFonts w:cs="Times New Roman"/>
-          <w:szCs w:val="28"/>
-        </w:rPr>
-      </w:pPr>
-      <w:r>
-        <w:rPr>
-          <w:rFonts w:cs="Times New Roman"/>
-          <w:szCs w:val="28"/>
-        </w:rPr>
-        <w:t>Провел работу по созданию локального и веб-</w:t>
-      </w:r>
-      <w:proofErr w:type="spellStart"/>
-      <w:r>
-        <w:rPr>
-          <w:rFonts w:cs="Times New Roman"/>
-          <w:szCs w:val="28"/>
-        </w:rPr>
-        <w:t>репозитория</w:t>
-      </w:r>
-      <w:proofErr w:type="spellEnd"/>
-      <w:r>
-        <w:rPr>
-          <w:rFonts w:cs="Times New Roman"/>
-          <w:szCs w:val="28"/>
-        </w:rPr>
-        <w:t xml:space="preserve">. Изучил основы работы с </w:t>
-      </w:r>
-      <w:r>
-        <w:rPr>
-          <w:rFonts w:cs="Times New Roman"/>
-          <w:szCs w:val="28"/>
-          <w:lang w:val="en-US"/>
-        </w:rPr>
-        <w:t>G</w:t>
-      </w:r>
-      <w:proofErr w:type="spellStart"/>
-      <w:r>
-        <w:rPr>
-          <w:rFonts w:cs="Times New Roman"/>
-          <w:szCs w:val="28"/>
-        </w:rPr>
-        <w:t>it</w:t>
-      </w:r>
-      <w:proofErr w:type="spellEnd"/>
-      <w:r>
-        <w:rPr>
-          <w:rFonts w:cs="Times New Roman"/>
-          <w:szCs w:val="28"/>
-        </w:rPr>
-        <w:t xml:space="preserve"> и </w:t>
-      </w:r>
-      <w:r>
-        <w:rPr>
-          <w:rFonts w:cs="Times New Roman"/>
-          <w:szCs w:val="28"/>
-          <w:lang w:val="en-US"/>
-        </w:rPr>
-        <w:t>GitHub</w:t>
-      </w:r>
-      <w:r>
-        <w:rPr>
-          <w:rFonts w:cs="Times New Roman"/>
-          <w:szCs w:val="28"/>
-        </w:rPr>
-        <w:t>. Отработал базовые функции.</w:t>
-      </w:r>
-    </w:p>
     <w:sectPr>
-      <w:footerReference w:type="default" r:id="rId24"/>
+      <w:footerReference w:type="default" r:id="rId23"/>
       <w:type w:val="continuous"/>
       <w:pgSz w:w="11906" w:h="16838" w:code="9"/>
       <w:pgMar w:top="1134" w:right="567" w:bottom="1134" w:left="1701" w:header="709" w:footer="709" w:gutter="0"/>
@@ -3386,7 +3392,7 @@
           <w:rPr>
             <w:noProof/>
           </w:rPr>
-          <w:t>7</w:t>
+          <w:t>9</w:t>
         </w:r>
         <w:r>
           <w:fldChar w:fldCharType="end"/>
@@ -3430,6 +3436,92 @@
 <file path=word/numbering.xml><?xml version="1.0" encoding="utf-8"?>
 <w:numbering xmlns:wpc="http://schemas.microsoft.com/office/word/2010/wordprocessingCanvas" xmlns:cx="http://schemas.microsoft.com/office/drawing/2014/chartex" xmlns:cx1="http://schemas.microsoft.com/office/drawing/2015/9/8/chartex" xmlns:mc="http://schemas.openxmlformats.org/markup-compatibility/2006" xmlns:o="urn:schemas-microsoft-com:office:office" xmlns:r="http://schemas.openxmlformats.org/officeDocument/2006/relationships" xmlns:m="http://schemas.openxmlformats.org/officeDocument/2006/math" xmlns:v="urn:schemas-microsoft-com:vml" xmlns:wp14="http://schemas.microsoft.com/office/word/2010/wordprocessingDrawing" xmlns:wp="http://schemas.openxmlformats.org/drawingml/2006/wordprocessingDrawing" xmlns:w10="urn:schemas-microsoft-com:office:word" xmlns:w="http://schemas.openxmlformats.org/wordprocessingml/2006/main" xmlns:w14="http://schemas.microsoft.com/office/word/2010/wordml" xmlns:w15="http://schemas.microsoft.com/office/word/2012/wordml" xmlns:w16se="http://schemas.microsoft.com/office/word/2015/wordml/symex" xmlns:wpg="http://schemas.microsoft.com/office/word/2010/wordprocessingGroup" xmlns:wpi="http://schemas.microsoft.com/office/word/2010/wordprocessingInk" xmlns:wne="http://schemas.microsoft.com/office/word/2006/wordml" xmlns:wps="http://schemas.microsoft.com/office/word/2010/wordprocessingShape" mc:Ignorable="w14 w15 w16se wp14">
   <w:abstractNum w:abstractNumId="0" w15:restartNumberingAfterBreak="0">
+    <w:nsid w:val="2A401440"/>
+    <w:multiLevelType w:val="hybridMultilevel"/>
+    <w:tmpl w:val="30E06A34"/>
+    <w:lvl w:ilvl="0" w:tplc="0419000F">
+      <w:start w:val="1"/>
+      <w:numFmt w:val="decimal"/>
+      <w:lvlText w:val="%1."/>
+      <w:lvlJc w:val="left"/>
+      <w:pPr>
+        <w:ind w:left="1789" w:hanging="360"/>
+      </w:pPr>
+    </w:lvl>
+    <w:lvl w:ilvl="1" w:tplc="04190019" w:tentative="1">
+      <w:start w:val="1"/>
+      <w:numFmt w:val="lowerLetter"/>
+      <w:lvlText w:val="%2."/>
+      <w:lvlJc w:val="left"/>
+      <w:pPr>
+        <w:ind w:left="2509" w:hanging="360"/>
+      </w:pPr>
+    </w:lvl>
+    <w:lvl w:ilvl="2" w:tplc="0419001B" w:tentative="1">
+      <w:start w:val="1"/>
+      <w:numFmt w:val="lowerRoman"/>
+      <w:lvlText w:val="%3."/>
+      <w:lvlJc w:val="right"/>
+      <w:pPr>
+        <w:ind w:left="3229" w:hanging="180"/>
+      </w:pPr>
+    </w:lvl>
+    <w:lvl w:ilvl="3" w:tplc="0419000F" w:tentative="1">
+      <w:start w:val="1"/>
+      <w:numFmt w:val="decimal"/>
+      <w:lvlText w:val="%4."/>
+      <w:lvlJc w:val="left"/>
+      <w:pPr>
+        <w:ind w:left="3949" w:hanging="360"/>
+      </w:pPr>
+    </w:lvl>
+    <w:lvl w:ilvl="4" w:tplc="04190019" w:tentative="1">
+      <w:start w:val="1"/>
+      <w:numFmt w:val="lowerLetter"/>
+      <w:lvlText w:val="%5."/>
+      <w:lvlJc w:val="left"/>
+      <w:pPr>
+        <w:ind w:left="4669" w:hanging="360"/>
+      </w:pPr>
+    </w:lvl>
+    <w:lvl w:ilvl="5" w:tplc="0419001B" w:tentative="1">
+      <w:start w:val="1"/>
+      <w:numFmt w:val="lowerRoman"/>
+      <w:lvlText w:val="%6."/>
+      <w:lvlJc w:val="right"/>
+      <w:pPr>
+        <w:ind w:left="5389" w:hanging="180"/>
+      </w:pPr>
+    </w:lvl>
+    <w:lvl w:ilvl="6" w:tplc="0419000F" w:tentative="1">
+      <w:start w:val="1"/>
+      <w:numFmt w:val="decimal"/>
+      <w:lvlText w:val="%7."/>
+      <w:lvlJc w:val="left"/>
+      <w:pPr>
+        <w:ind w:left="6109" w:hanging="360"/>
+      </w:pPr>
+    </w:lvl>
+    <w:lvl w:ilvl="7" w:tplc="04190019" w:tentative="1">
+      <w:start w:val="1"/>
+      <w:numFmt w:val="lowerLetter"/>
+      <w:lvlText w:val="%8."/>
+      <w:lvlJc w:val="left"/>
+      <w:pPr>
+        <w:ind w:left="6829" w:hanging="360"/>
+      </w:pPr>
+    </w:lvl>
+    <w:lvl w:ilvl="8" w:tplc="0419001B" w:tentative="1">
+      <w:start w:val="1"/>
+      <w:numFmt w:val="lowerRoman"/>
+      <w:lvlText w:val="%9."/>
+      <w:lvlJc w:val="right"/>
+      <w:pPr>
+        <w:ind w:left="7549" w:hanging="180"/>
+      </w:pPr>
+    </w:lvl>
+  </w:abstractNum>
+  <w:abstractNum w:abstractNumId="1" w15:restartNumberingAfterBreak="0">
     <w:nsid w:val="3ABB60DE"/>
     <w:multiLevelType w:val="hybridMultilevel"/>
     <w:tmpl w:val="D8B2E5D8"/>
@@ -3542,7 +3634,7 @@
       </w:rPr>
     </w:lvl>
   </w:abstractNum>
-  <w:abstractNum w:abstractNumId="1" w15:restartNumberingAfterBreak="0">
+  <w:abstractNum w:abstractNumId="2" w15:restartNumberingAfterBreak="0">
     <w:nsid w:val="51C64D4A"/>
     <w:multiLevelType w:val="hybridMultilevel"/>
     <w:tmpl w:val="914ED0F6"/>
@@ -3655,7 +3747,7 @@
       </w:rPr>
     </w:lvl>
   </w:abstractNum>
-  <w:abstractNum w:abstractNumId="2" w15:restartNumberingAfterBreak="0">
+  <w:abstractNum w:abstractNumId="3" w15:restartNumberingAfterBreak="0">
     <w:nsid w:val="554D4361"/>
     <w:multiLevelType w:val="hybridMultilevel"/>
     <w:tmpl w:val="3E3CE382"/>
@@ -3768,7 +3860,7 @@
       </w:rPr>
     </w:lvl>
   </w:abstractNum>
-  <w:abstractNum w:abstractNumId="3" w15:restartNumberingAfterBreak="0">
+  <w:abstractNum w:abstractNumId="4" w15:restartNumberingAfterBreak="0">
     <w:nsid w:val="59305078"/>
     <w:multiLevelType w:val="hybridMultilevel"/>
     <w:tmpl w:val="BCB289C0"/>
@@ -3881,7 +3973,7 @@
       </w:rPr>
     </w:lvl>
   </w:abstractNum>
-  <w:abstractNum w:abstractNumId="4" w15:restartNumberingAfterBreak="0">
+  <w:abstractNum w:abstractNumId="5" w15:restartNumberingAfterBreak="0">
     <w:nsid w:val="6F927EBF"/>
     <w:multiLevelType w:val="hybridMultilevel"/>
     <w:tmpl w:val="6800432C"/>
@@ -3969,19 +4061,22 @@
     </w:lvl>
   </w:abstractNum>
   <w:num w:numId="1">
+    <w:abstractNumId w:val="4"/>
+  </w:num>
+  <w:num w:numId="2">
+    <w:abstractNumId w:val="1"/>
+  </w:num>
+  <w:num w:numId="3">
+    <w:abstractNumId w:val="2"/>
+  </w:num>
+  <w:num w:numId="4">
     <w:abstractNumId w:val="3"/>
   </w:num>
-  <w:num w:numId="2">
+  <w:num w:numId="5">
+    <w:abstractNumId w:val="5"/>
+  </w:num>
+  <w:num w:numId="6">
     <w:abstractNumId w:val="0"/>
-  </w:num>
-  <w:num w:numId="3">
-    <w:abstractNumId w:val="1"/>
-  </w:num>
-  <w:num w:numId="4">
-    <w:abstractNumId w:val="2"/>
-  </w:num>
-  <w:num w:numId="5">
-    <w:abstractNumId w:val="4"/>
   </w:num>
 </w:numbering>
 </file>
@@ -4655,6 +4750,89 @@
     <w:unhideWhenUsed/>
     <w:rsid w:val="009D0878"/>
   </w:style>
+  <w:style w:type="character" w:customStyle="1" w:styleId="FontStyle35">
+    <w:name w:val="Font Style35"/>
+    <w:rsid w:val="00C91611"/>
+    <w:rPr>
+      <w:rFonts w:ascii="Times New Roman" w:hAnsi="Times New Roman" w:cs="Times New Roman"/>
+      <w:b/>
+      <w:bCs/>
+      <w:sz w:val="16"/>
+      <w:szCs w:val="16"/>
+    </w:rPr>
+  </w:style>
+  <w:style w:type="paragraph" w:customStyle="1" w:styleId="Style2">
+    <w:name w:val="Style2"/>
+    <w:basedOn w:val="a"/>
+    <w:rsid w:val="00C91611"/>
+    <w:pPr>
+      <w:widowControl w:val="0"/>
+      <w:autoSpaceDE w:val="0"/>
+      <w:autoSpaceDN w:val="0"/>
+      <w:adjustRightInd w:val="0"/>
+      <w:spacing w:after="0" w:line="238" w:lineRule="exact"/>
+      <w:ind w:hanging="197"/>
+      <w:jc w:val="left"/>
+    </w:pPr>
+    <w:rPr>
+      <w:rFonts w:eastAsia="Times New Roman" w:cs="Times New Roman"/>
+      <w:sz w:val="24"/>
+      <w:szCs w:val="24"/>
+      <w:lang w:eastAsia="ru-RU"/>
+    </w:rPr>
+  </w:style>
+  <w:style w:type="paragraph" w:customStyle="1" w:styleId="Style3">
+    <w:name w:val="Style3"/>
+    <w:basedOn w:val="a"/>
+    <w:rsid w:val="00C91611"/>
+    <w:pPr>
+      <w:widowControl w:val="0"/>
+      <w:autoSpaceDE w:val="0"/>
+      <w:autoSpaceDN w:val="0"/>
+      <w:adjustRightInd w:val="0"/>
+      <w:spacing w:after="0" w:line="222" w:lineRule="exact"/>
+      <w:ind w:firstLine="698"/>
+      <w:jc w:val="left"/>
+    </w:pPr>
+    <w:rPr>
+      <w:rFonts w:eastAsia="Times New Roman" w:cs="Times New Roman"/>
+      <w:sz w:val="24"/>
+      <w:szCs w:val="24"/>
+      <w:lang w:eastAsia="ru-RU"/>
+    </w:rPr>
+  </w:style>
+  <w:style w:type="character" w:customStyle="1" w:styleId="FontStyle36">
+    <w:name w:val="Font Style36"/>
+    <w:rsid w:val="00C91611"/>
+    <w:rPr>
+      <w:rFonts w:ascii="Times New Roman" w:hAnsi="Times New Roman" w:cs="Times New Roman"/>
+      <w:sz w:val="18"/>
+      <w:szCs w:val="18"/>
+    </w:rPr>
+  </w:style>
+  <w:style w:type="character" w:customStyle="1" w:styleId="FontStyle37">
+    <w:name w:val="Font Style37"/>
+    <w:rsid w:val="00C91611"/>
+    <w:rPr>
+      <w:rFonts w:ascii="Times New Roman" w:hAnsi="Times New Roman" w:cs="Times New Roman"/>
+      <w:b/>
+      <w:bCs/>
+      <w:sz w:val="18"/>
+      <w:szCs w:val="18"/>
+    </w:rPr>
+  </w:style>
+  <w:style w:type="character" w:styleId="af0">
+    <w:name w:val="FollowedHyperlink"/>
+    <w:basedOn w:val="a0"/>
+    <w:uiPriority w:val="99"/>
+    <w:semiHidden/>
+    <w:unhideWhenUsed/>
+    <w:rsid w:val="00B93687"/>
+    <w:rPr>
+      <w:color w:val="954F72" w:themeColor="followedHyperlink"/>
+      <w:u w:val="single"/>
+    </w:rPr>
+  </w:style>
 </w:styles>
 </file>
 
@@ -4958,7 +5136,7 @@
 </file>
 
 <file path=customXml/itemProps1.xml><?xml version="1.0" encoding="utf-8"?>
-<ds:datastoreItem xmlns:ds="http://schemas.openxmlformats.org/officeDocument/2006/customXml" ds:itemID="{EAE3223A-A796-4E13-99F7-226A985082B5}">
+<ds:datastoreItem xmlns:ds="http://schemas.openxmlformats.org/officeDocument/2006/customXml" ds:itemID="{F761ED8E-642E-4464-9267-4C81192BAF26}">
   <ds:schemaRefs>
     <ds:schemaRef ds:uri="http://schemas.openxmlformats.org/officeDocument/2006/bibliography"/>
   </ds:schemaRefs>
